--- a/AI2016_baitaplonso1_nhom4/README.docx
+++ b/AI2016_baitaplonso1_nhom4/README.docx
@@ -12,20 +12,17 @@
         <w:pStyle w:val="Title"/>
         <w:rPr>
           <w:sz w:val="74"/>
-          <w:lang w:val="en-US"/>
         </w:rPr>
       </w:pPr>
       <w:r>
         <w:rPr>
           <w:sz w:val="74"/>
-          <w:lang w:val="en-US"/>
         </w:rPr>
         <w:t>README</w:t>
       </w:r>
       <w:r>
         <w:rPr>
           <w:sz w:val="74"/>
-          <w:lang w:val="en-US"/>
         </w:rPr>
         <w:br/>
         <w:t>Bài tập lớn</w:t>
@@ -34,14 +31,8 @@
     <w:p>
       <w:pPr>
         <w:pStyle w:val="Title"/>
-        <w:rPr>
-          <w:lang w:val="en-US"/>
-        </w:rPr>
-      </w:pPr>
-      <w:r>
-        <w:rPr>
-          <w:lang w:val="en-US"/>
-        </w:rPr>
+      </w:pPr>
+      <w:r>
         <w:t>môn</w:t>
       </w:r>
     </w:p>
@@ -50,13 +41,11 @@
         <w:pStyle w:val="Title"/>
         <w:rPr>
           <w:sz w:val="74"/>
-          <w:lang w:val="en-US"/>
         </w:rPr>
       </w:pPr>
       <w:r>
         <w:rPr>
           <w:sz w:val="74"/>
-          <w:lang w:val="en-US"/>
         </w:rPr>
         <w:t>Trí Tuệ Nhân Tạo</w:t>
       </w:r>
@@ -64,55 +53,31 @@
     <w:p>
       <w:pPr>
         <w:pStyle w:val="ByLine"/>
-        <w:rPr>
-          <w:lang w:val="en-US"/>
-        </w:rPr>
-      </w:pPr>
-      <w:r>
-        <w:rPr>
-          <w:lang w:val="en-US"/>
-        </w:rPr>
-        <w:t>Nhóm x</w:t>
+      </w:pPr>
+      <w:r>
+        <w:t>Nhóm 4</w:t>
       </w:r>
     </w:p>
     <w:p>
       <w:pPr>
         <w:pStyle w:val="ByLine"/>
-        <w:rPr>
-          <w:lang w:val="en-US"/>
-        </w:rPr>
-      </w:pPr>
-      <w:r>
-        <w:rPr>
-          <w:lang w:val="en-US"/>
-        </w:rPr>
+      </w:pPr>
+      <w:r>
         <w:t>Cấn Duy Cát</w:t>
       </w:r>
       <w:r>
-        <w:rPr>
-          <w:lang w:val="en-US"/>
-        </w:rPr>
         <w:br/>
         <w:t>Nguyễn Minh Trang</w:t>
       </w:r>
       <w:r>
-        <w:rPr>
-          <w:lang w:val="en-US"/>
-        </w:rPr>
         <w:br/>
         <w:t>Nguyễn Mạnh Duy</w:t>
       </w:r>
       <w:r>
-        <w:rPr>
-          <w:lang w:val="en-US"/>
-        </w:rPr>
         <w:br/>
         <w:t>Kiều Minh Đức</w:t>
       </w:r>
       <w:r>
-        <w:rPr>
-          <w:lang w:val="en-US"/>
-        </w:rPr>
         <w:br/>
         <w:t>Nguyễn Mạnh Cường</w:t>
       </w:r>
@@ -125,9 +90,6 @@
         <w:pStyle w:val="ByLine"/>
       </w:pPr>
       <w:r>
-        <w:rPr>
-          <w:lang w:val="en-US"/>
-        </w:rPr>
         <w:t>01-04</w:t>
       </w:r>
       <w:r>
@@ -149,25 +111,19 @@
       <w:pPr>
         <w:pStyle w:val="TOCEntry"/>
         <w:spacing w:line="240" w:lineRule="auto"/>
-        <w:rPr>
-          <w:lang w:val="en-US"/>
-        </w:rPr>
       </w:pPr>
       <w:bookmarkStart w:id="0" w:name="_Toc344877432"/>
       <w:bookmarkStart w:id="1" w:name="_Toc344879822"/>
       <w:bookmarkStart w:id="2" w:name="_Toc346508722"/>
       <w:bookmarkStart w:id="3" w:name="_Toc346508952"/>
       <w:bookmarkStart w:id="4" w:name="_Toc346509227"/>
-      <w:bookmarkStart w:id="5" w:name="_Toc448272462"/>
+      <w:bookmarkStart w:id="5" w:name="_Toc448358616"/>
       <w:bookmarkEnd w:id="0"/>
       <w:bookmarkEnd w:id="1"/>
       <w:bookmarkEnd w:id="2"/>
       <w:bookmarkEnd w:id="3"/>
       <w:bookmarkEnd w:id="4"/>
       <w:r>
-        <w:rPr>
-          <w:lang w:val="en-US"/>
-        </w:rPr>
         <w:lastRenderedPageBreak/>
         <w:t>Mục lục</w:t>
       </w:r>
@@ -179,9 +135,9 @@
         <w:rPr>
           <w:rFonts w:asciiTheme="minorHAnsi" w:eastAsiaTheme="minorEastAsia" w:hAnsiTheme="minorHAnsi" w:cstheme="minorBidi"/>
           <w:b w:val="0"/>
+          <w:noProof/>
           <w:sz w:val="22"/>
           <w:szCs w:val="22"/>
-          <w:lang w:val="en-US"/>
         </w:rPr>
       </w:pPr>
       <w:r>
@@ -205,30 +161,51 @@
         </w:rPr>
         <w:fldChar w:fldCharType="separate"/>
       </w:r>
-      <w:bookmarkStart w:id="6" w:name="_GoBack"/>
-      <w:bookmarkEnd w:id="6"/>
-      <w:r>
-        <w:rPr>
-          <w:lang w:val="en-US"/>
+      <w:r>
+        <w:rPr>
+          <w:noProof/>
         </w:rPr>
         <w:t>Mục lục</w:t>
       </w:r>
       <w:r>
+        <w:rPr>
+          <w:noProof/>
+        </w:rPr>
         <w:tab/>
       </w:r>
       <w:r>
+        <w:rPr>
+          <w:noProof/>
+        </w:rPr>
         <w:fldChar w:fldCharType="begin"/>
       </w:r>
       <w:r>
-        <w:instrText xml:space="preserve"> PAGEREF _Toc448272462 \h </w:instrText>
-      </w:r>
-      <w:r>
+        <w:rPr>
+          <w:noProof/>
+        </w:rPr>
+        <w:instrText xml:space="preserve"> PAGEREF _Toc448358616 \h </w:instrText>
+      </w:r>
+      <w:r>
+        <w:rPr>
+          <w:noProof/>
+        </w:rPr>
+      </w:r>
+      <w:r>
+        <w:rPr>
+          <w:noProof/>
+        </w:rPr>
         <w:fldChar w:fldCharType="separate"/>
       </w:r>
       <w:r>
+        <w:rPr>
+          <w:noProof/>
+        </w:rPr>
         <w:t>ii</w:t>
       </w:r>
       <w:r>
+        <w:rPr>
+          <w:noProof/>
+        </w:rPr>
         <w:fldChar w:fldCharType="end"/>
       </w:r>
     </w:p>
@@ -238,33 +215,56 @@
         <w:rPr>
           <w:rFonts w:asciiTheme="minorHAnsi" w:eastAsiaTheme="minorEastAsia" w:hAnsiTheme="minorHAnsi" w:cstheme="minorBidi"/>
           <w:b w:val="0"/>
+          <w:noProof/>
           <w:sz w:val="22"/>
           <w:szCs w:val="22"/>
-          <w:lang w:val="en-US"/>
-        </w:rPr>
-      </w:pPr>
-      <w:r>
-        <w:rPr>
-          <w:lang w:val="en-US"/>
+        </w:rPr>
+      </w:pPr>
+      <w:r>
+        <w:rPr>
+          <w:noProof/>
         </w:rPr>
         <w:t>Lịch sử thay đổi</w:t>
       </w:r>
       <w:r>
+        <w:rPr>
+          <w:noProof/>
+        </w:rPr>
         <w:tab/>
       </w:r>
       <w:r>
+        <w:rPr>
+          <w:noProof/>
+        </w:rPr>
         <w:fldChar w:fldCharType="begin"/>
       </w:r>
       <w:r>
-        <w:instrText xml:space="preserve"> PAGEREF _Toc448272463 \h </w:instrText>
-      </w:r>
-      <w:r>
+        <w:rPr>
+          <w:noProof/>
+        </w:rPr>
+        <w:instrText xml:space="preserve"> PAGEREF _Toc448358617 \h </w:instrText>
+      </w:r>
+      <w:r>
+        <w:rPr>
+          <w:noProof/>
+        </w:rPr>
+      </w:r>
+      <w:r>
+        <w:rPr>
+          <w:noProof/>
+        </w:rPr>
         <w:fldChar w:fldCharType="separate"/>
       </w:r>
       <w:r>
+        <w:rPr>
+          <w:noProof/>
+        </w:rPr>
         <w:t>iii</w:t>
       </w:r>
       <w:r>
+        <w:rPr>
+          <w:noProof/>
+        </w:rPr>
         <w:fldChar w:fldCharType="end"/>
       </w:r>
     </w:p>
@@ -274,14 +274,14 @@
         <w:rPr>
           <w:rFonts w:asciiTheme="minorHAnsi" w:eastAsiaTheme="minorEastAsia" w:hAnsiTheme="minorHAnsi" w:cstheme="minorBidi"/>
           <w:b w:val="0"/>
+          <w:noProof/>
           <w:sz w:val="22"/>
           <w:szCs w:val="22"/>
-          <w:lang w:val="en-US"/>
-        </w:rPr>
-      </w:pPr>
-      <w:r>
-        <w:rPr>
-          <w:lang w:val="en-US"/>
+        </w:rPr>
+      </w:pPr>
+      <w:r>
+        <w:rPr>
+          <w:noProof/>
         </w:rPr>
         <w:t>1.</w:t>
       </w:r>
@@ -289,34 +289,57 @@
         <w:rPr>
           <w:rFonts w:asciiTheme="minorHAnsi" w:eastAsiaTheme="minorEastAsia" w:hAnsiTheme="minorHAnsi" w:cstheme="minorBidi"/>
           <w:b w:val="0"/>
+          <w:noProof/>
           <w:sz w:val="22"/>
           <w:szCs w:val="22"/>
-          <w:lang w:val="en-US"/>
         </w:rPr>
         <w:tab/>
       </w:r>
       <w:r>
         <w:rPr>
-          <w:lang w:val="en-US"/>
+          <w:noProof/>
         </w:rPr>
         <w:t>Cấu trúc mã nguồn</w:t>
       </w:r>
       <w:r>
+        <w:rPr>
+          <w:noProof/>
+        </w:rPr>
         <w:tab/>
       </w:r>
       <w:r>
+        <w:rPr>
+          <w:noProof/>
+        </w:rPr>
         <w:fldChar w:fldCharType="begin"/>
       </w:r>
       <w:r>
-        <w:instrText xml:space="preserve"> PAGEREF _Toc448272464 \h </w:instrText>
-      </w:r>
-      <w:r>
+        <w:rPr>
+          <w:noProof/>
+        </w:rPr>
+        <w:instrText xml:space="preserve"> PAGEREF _Toc448358618 \h </w:instrText>
+      </w:r>
+      <w:r>
+        <w:rPr>
+          <w:noProof/>
+        </w:rPr>
+      </w:r>
+      <w:r>
+        <w:rPr>
+          <w:noProof/>
+        </w:rPr>
         <w:fldChar w:fldCharType="separate"/>
       </w:r>
       <w:r>
+        <w:rPr>
+          <w:noProof/>
+        </w:rPr>
         <w:t>1</w:t>
       </w:r>
       <w:r>
+        <w:rPr>
+          <w:noProof/>
+        </w:rPr>
         <w:fldChar w:fldCharType="end"/>
       </w:r>
     </w:p>
@@ -328,46 +351,69 @@
         </w:tabs>
         <w:rPr>
           <w:rFonts w:asciiTheme="minorHAnsi" w:eastAsiaTheme="minorEastAsia" w:hAnsiTheme="minorHAnsi" w:cstheme="minorBidi"/>
+          <w:noProof/>
           <w:szCs w:val="22"/>
-          <w:lang w:val="en-US"/>
-        </w:rPr>
-      </w:pPr>
-      <w:r>
-        <w:rPr>
-          <w:lang w:val="en-US"/>
+        </w:rPr>
+      </w:pPr>
+      <w:r>
+        <w:rPr>
+          <w:noProof/>
         </w:rPr>
         <w:t>1.1</w:t>
       </w:r>
       <w:r>
         <w:rPr>
           <w:rFonts w:asciiTheme="minorHAnsi" w:eastAsiaTheme="minorEastAsia" w:hAnsiTheme="minorHAnsi" w:cstheme="minorBidi"/>
+          <w:noProof/>
           <w:szCs w:val="22"/>
-          <w:lang w:val="en-US"/>
         </w:rPr>
         <w:tab/>
       </w:r>
       <w:r>
         <w:rPr>
-          <w:lang w:val="en-US"/>
+          <w:noProof/>
         </w:rPr>
         <w:t>Module ai_lib</w:t>
       </w:r>
       <w:r>
+        <w:rPr>
+          <w:noProof/>
+        </w:rPr>
         <w:tab/>
       </w:r>
       <w:r>
+        <w:rPr>
+          <w:noProof/>
+        </w:rPr>
         <w:fldChar w:fldCharType="begin"/>
       </w:r>
       <w:r>
-        <w:instrText xml:space="preserve"> PAGEREF _Toc448272465 \h </w:instrText>
-      </w:r>
-      <w:r>
+        <w:rPr>
+          <w:noProof/>
+        </w:rPr>
+        <w:instrText xml:space="preserve"> PAGEREF _Toc448358619 \h </w:instrText>
+      </w:r>
+      <w:r>
+        <w:rPr>
+          <w:noProof/>
+        </w:rPr>
+      </w:r>
+      <w:r>
+        <w:rPr>
+          <w:noProof/>
+        </w:rPr>
         <w:fldChar w:fldCharType="separate"/>
       </w:r>
       <w:r>
+        <w:rPr>
+          <w:noProof/>
+        </w:rPr>
         <w:t>1</w:t>
       </w:r>
       <w:r>
+        <w:rPr>
+          <w:noProof/>
+        </w:rPr>
         <w:fldChar w:fldCharType="end"/>
       </w:r>
     </w:p>
@@ -379,46 +425,69 @@
         </w:tabs>
         <w:rPr>
           <w:rFonts w:asciiTheme="minorHAnsi" w:eastAsiaTheme="minorEastAsia" w:hAnsiTheme="minorHAnsi" w:cstheme="minorBidi"/>
+          <w:noProof/>
           <w:szCs w:val="22"/>
-          <w:lang w:val="en-US"/>
-        </w:rPr>
-      </w:pPr>
-      <w:r>
-        <w:rPr>
-          <w:lang w:val="en-US"/>
+        </w:rPr>
+      </w:pPr>
+      <w:r>
+        <w:rPr>
+          <w:noProof/>
         </w:rPr>
         <w:t>1.2</w:t>
       </w:r>
       <w:r>
         <w:rPr>
           <w:rFonts w:asciiTheme="minorHAnsi" w:eastAsiaTheme="minorEastAsia" w:hAnsiTheme="minorHAnsi" w:cstheme="minorBidi"/>
+          <w:noProof/>
           <w:szCs w:val="22"/>
-          <w:lang w:val="en-US"/>
         </w:rPr>
         <w:tab/>
       </w:r>
       <w:r>
         <w:rPr>
-          <w:lang w:val="en-US"/>
+          <w:noProof/>
         </w:rPr>
         <w:t>Module algorithms</w:t>
       </w:r>
       <w:r>
+        <w:rPr>
+          <w:noProof/>
+        </w:rPr>
         <w:tab/>
       </w:r>
       <w:r>
+        <w:rPr>
+          <w:noProof/>
+        </w:rPr>
         <w:fldChar w:fldCharType="begin"/>
       </w:r>
       <w:r>
-        <w:instrText xml:space="preserve"> PAGEREF _Toc448272466 \h </w:instrText>
-      </w:r>
-      <w:r>
+        <w:rPr>
+          <w:noProof/>
+        </w:rPr>
+        <w:instrText xml:space="preserve"> PAGEREF _Toc448358620 \h </w:instrText>
+      </w:r>
+      <w:r>
+        <w:rPr>
+          <w:noProof/>
+        </w:rPr>
+      </w:r>
+      <w:r>
+        <w:rPr>
+          <w:noProof/>
+        </w:rPr>
         <w:fldChar w:fldCharType="separate"/>
       </w:r>
       <w:r>
+        <w:rPr>
+          <w:noProof/>
+        </w:rPr>
         <w:t>1</w:t>
       </w:r>
       <w:r>
+        <w:rPr>
+          <w:noProof/>
+        </w:rPr>
         <w:fldChar w:fldCharType="end"/>
       </w:r>
     </w:p>
@@ -430,46 +499,69 @@
         </w:tabs>
         <w:rPr>
           <w:rFonts w:asciiTheme="minorHAnsi" w:eastAsiaTheme="minorEastAsia" w:hAnsiTheme="minorHAnsi" w:cstheme="minorBidi"/>
+          <w:noProof/>
           <w:szCs w:val="22"/>
-          <w:lang w:val="en-US"/>
-        </w:rPr>
-      </w:pPr>
-      <w:r>
-        <w:rPr>
-          <w:lang w:val="en-US"/>
+        </w:rPr>
+      </w:pPr>
+      <w:r>
+        <w:rPr>
+          <w:noProof/>
         </w:rPr>
         <w:t>1.3</w:t>
       </w:r>
       <w:r>
         <w:rPr>
           <w:rFonts w:asciiTheme="minorHAnsi" w:eastAsiaTheme="minorEastAsia" w:hAnsiTheme="minorHAnsi" w:cstheme="minorBidi"/>
+          <w:noProof/>
           <w:szCs w:val="22"/>
-          <w:lang w:val="en-US"/>
         </w:rPr>
         <w:tab/>
       </w:r>
       <w:r>
         <w:rPr>
-          <w:lang w:val="en-US"/>
+          <w:noProof/>
         </w:rPr>
         <w:t>Module generate_input</w:t>
       </w:r>
       <w:r>
+        <w:rPr>
+          <w:noProof/>
+        </w:rPr>
         <w:tab/>
       </w:r>
       <w:r>
+        <w:rPr>
+          <w:noProof/>
+        </w:rPr>
         <w:fldChar w:fldCharType="begin"/>
       </w:r>
       <w:r>
-        <w:instrText xml:space="preserve"> PAGEREF _Toc448272467 \h </w:instrText>
-      </w:r>
-      <w:r>
+        <w:rPr>
+          <w:noProof/>
+        </w:rPr>
+        <w:instrText xml:space="preserve"> PAGEREF _Toc448358621 \h </w:instrText>
+      </w:r>
+      <w:r>
+        <w:rPr>
+          <w:noProof/>
+        </w:rPr>
+      </w:r>
+      <w:r>
+        <w:rPr>
+          <w:noProof/>
+        </w:rPr>
         <w:fldChar w:fldCharType="separate"/>
       </w:r>
       <w:r>
+        <w:rPr>
+          <w:noProof/>
+        </w:rPr>
         <w:t>1</w:t>
       </w:r>
       <w:r>
+        <w:rPr>
+          <w:noProof/>
+        </w:rPr>
         <w:fldChar w:fldCharType="end"/>
       </w:r>
     </w:p>
@@ -481,46 +573,69 @@
         </w:tabs>
         <w:rPr>
           <w:rFonts w:asciiTheme="minorHAnsi" w:eastAsiaTheme="minorEastAsia" w:hAnsiTheme="minorHAnsi" w:cstheme="minorBidi"/>
+          <w:noProof/>
           <w:szCs w:val="22"/>
-          <w:lang w:val="en-US"/>
-        </w:rPr>
-      </w:pPr>
-      <w:r>
-        <w:rPr>
-          <w:lang w:val="en-US"/>
+        </w:rPr>
+      </w:pPr>
+      <w:r>
+        <w:rPr>
+          <w:noProof/>
         </w:rPr>
         <w:t>1.4</w:t>
       </w:r>
       <w:r>
         <w:rPr>
           <w:rFonts w:asciiTheme="minorHAnsi" w:eastAsiaTheme="minorEastAsia" w:hAnsiTheme="minorHAnsi" w:cstheme="minorBidi"/>
+          <w:noProof/>
           <w:szCs w:val="22"/>
-          <w:lang w:val="en-US"/>
         </w:rPr>
         <w:tab/>
       </w:r>
       <w:r>
         <w:rPr>
-          <w:lang w:val="en-US"/>
+          <w:noProof/>
         </w:rPr>
         <w:t>Các file khác</w:t>
       </w:r>
       <w:r>
+        <w:rPr>
+          <w:noProof/>
+        </w:rPr>
         <w:tab/>
       </w:r>
       <w:r>
+        <w:rPr>
+          <w:noProof/>
+        </w:rPr>
         <w:fldChar w:fldCharType="begin"/>
       </w:r>
       <w:r>
-        <w:instrText xml:space="preserve"> PAGEREF _Toc448272468 \h </w:instrText>
-      </w:r>
-      <w:r>
+        <w:rPr>
+          <w:noProof/>
+        </w:rPr>
+        <w:instrText xml:space="preserve"> PAGEREF _Toc448358622 \h </w:instrText>
+      </w:r>
+      <w:r>
+        <w:rPr>
+          <w:noProof/>
+        </w:rPr>
+      </w:r>
+      <w:r>
+        <w:rPr>
+          <w:noProof/>
+        </w:rPr>
         <w:fldChar w:fldCharType="separate"/>
       </w:r>
       <w:r>
+        <w:rPr>
+          <w:noProof/>
+        </w:rPr>
         <w:t>2</w:t>
       </w:r>
       <w:r>
+        <w:rPr>
+          <w:noProof/>
+        </w:rPr>
         <w:fldChar w:fldCharType="end"/>
       </w:r>
     </w:p>
@@ -530,14 +645,14 @@
         <w:rPr>
           <w:rFonts w:asciiTheme="minorHAnsi" w:eastAsiaTheme="minorEastAsia" w:hAnsiTheme="minorHAnsi" w:cstheme="minorBidi"/>
           <w:b w:val="0"/>
+          <w:noProof/>
           <w:sz w:val="22"/>
           <w:szCs w:val="22"/>
-          <w:lang w:val="en-US"/>
-        </w:rPr>
-      </w:pPr>
-      <w:r>
-        <w:rPr>
-          <w:lang w:val="en-US"/>
+        </w:rPr>
+      </w:pPr>
+      <w:r>
+        <w:rPr>
+          <w:noProof/>
         </w:rPr>
         <w:t>2.</w:t>
       </w:r>
@@ -545,34 +660,57 @@
         <w:rPr>
           <w:rFonts w:asciiTheme="minorHAnsi" w:eastAsiaTheme="minorEastAsia" w:hAnsiTheme="minorHAnsi" w:cstheme="minorBidi"/>
           <w:b w:val="0"/>
+          <w:noProof/>
           <w:sz w:val="22"/>
           <w:szCs w:val="22"/>
-          <w:lang w:val="en-US"/>
         </w:rPr>
         <w:tab/>
       </w:r>
       <w:r>
         <w:rPr>
-          <w:lang w:val="en-US"/>
+          <w:noProof/>
         </w:rPr>
         <w:t>Input và Output</w:t>
       </w:r>
       <w:r>
+        <w:rPr>
+          <w:noProof/>
+        </w:rPr>
         <w:tab/>
       </w:r>
       <w:r>
+        <w:rPr>
+          <w:noProof/>
+        </w:rPr>
         <w:fldChar w:fldCharType="begin"/>
       </w:r>
       <w:r>
-        <w:instrText xml:space="preserve"> PAGEREF _Toc448272469 \h </w:instrText>
-      </w:r>
-      <w:r>
+        <w:rPr>
+          <w:noProof/>
+        </w:rPr>
+        <w:instrText xml:space="preserve"> PAGEREF _Toc448358623 \h </w:instrText>
+      </w:r>
+      <w:r>
+        <w:rPr>
+          <w:noProof/>
+        </w:rPr>
+      </w:r>
+      <w:r>
+        <w:rPr>
+          <w:noProof/>
+        </w:rPr>
         <w:fldChar w:fldCharType="separate"/>
       </w:r>
       <w:r>
+        <w:rPr>
+          <w:noProof/>
+        </w:rPr>
         <w:t>2</w:t>
       </w:r>
       <w:r>
+        <w:rPr>
+          <w:noProof/>
+        </w:rPr>
         <w:fldChar w:fldCharType="end"/>
       </w:r>
     </w:p>
@@ -582,14 +720,14 @@
         <w:rPr>
           <w:rFonts w:asciiTheme="minorHAnsi" w:eastAsiaTheme="minorEastAsia" w:hAnsiTheme="minorHAnsi" w:cstheme="minorBidi"/>
           <w:b w:val="0"/>
+          <w:noProof/>
           <w:sz w:val="22"/>
           <w:szCs w:val="22"/>
-          <w:lang w:val="en-US"/>
-        </w:rPr>
-      </w:pPr>
-      <w:r>
-        <w:rPr>
-          <w:lang w:val="en-US"/>
+        </w:rPr>
+      </w:pPr>
+      <w:r>
+        <w:rPr>
+          <w:noProof/>
         </w:rPr>
         <w:t>3.</w:t>
       </w:r>
@@ -597,34 +735,57 @@
         <w:rPr>
           <w:rFonts w:asciiTheme="minorHAnsi" w:eastAsiaTheme="minorEastAsia" w:hAnsiTheme="minorHAnsi" w:cstheme="minorBidi"/>
           <w:b w:val="0"/>
+          <w:noProof/>
           <w:sz w:val="22"/>
           <w:szCs w:val="22"/>
-          <w:lang w:val="en-US"/>
         </w:rPr>
         <w:tab/>
       </w:r>
       <w:r>
         <w:rPr>
-          <w:lang w:val="en-US"/>
+          <w:noProof/>
         </w:rPr>
         <w:t>Cách chạy thuật toán</w:t>
       </w:r>
       <w:r>
+        <w:rPr>
+          <w:noProof/>
+        </w:rPr>
         <w:tab/>
       </w:r>
       <w:r>
+        <w:rPr>
+          <w:noProof/>
+        </w:rPr>
         <w:fldChar w:fldCharType="begin"/>
       </w:r>
       <w:r>
-        <w:instrText xml:space="preserve"> PAGEREF _Toc448272470 \h </w:instrText>
-      </w:r>
-      <w:r>
+        <w:rPr>
+          <w:noProof/>
+        </w:rPr>
+        <w:instrText xml:space="preserve"> PAGEREF _Toc448358624 \h </w:instrText>
+      </w:r>
+      <w:r>
+        <w:rPr>
+          <w:noProof/>
+        </w:rPr>
+      </w:r>
+      <w:r>
+        <w:rPr>
+          <w:noProof/>
+        </w:rPr>
         <w:fldChar w:fldCharType="separate"/>
       </w:r>
       <w:r>
+        <w:rPr>
+          <w:noProof/>
+        </w:rPr>
         <w:t>2</w:t>
       </w:r>
       <w:r>
+        <w:rPr>
+          <w:noProof/>
+        </w:rPr>
         <w:fldChar w:fldCharType="end"/>
       </w:r>
     </w:p>
@@ -634,14 +795,14 @@
         <w:rPr>
           <w:rFonts w:asciiTheme="minorHAnsi" w:eastAsiaTheme="minorEastAsia" w:hAnsiTheme="minorHAnsi" w:cstheme="minorBidi"/>
           <w:b w:val="0"/>
+          <w:noProof/>
           <w:sz w:val="22"/>
           <w:szCs w:val="22"/>
-          <w:lang w:val="en-US"/>
-        </w:rPr>
-      </w:pPr>
-      <w:r>
-        <w:rPr>
-          <w:lang w:val="en-US"/>
+        </w:rPr>
+      </w:pPr>
+      <w:r>
+        <w:rPr>
+          <w:noProof/>
         </w:rPr>
         <w:t>4.</w:t>
       </w:r>
@@ -649,34 +810,57 @@
         <w:rPr>
           <w:rFonts w:asciiTheme="minorHAnsi" w:eastAsiaTheme="minorEastAsia" w:hAnsiTheme="minorHAnsi" w:cstheme="minorBidi"/>
           <w:b w:val="0"/>
+          <w:noProof/>
           <w:sz w:val="22"/>
           <w:szCs w:val="22"/>
-          <w:lang w:val="en-US"/>
         </w:rPr>
         <w:tab/>
       </w:r>
       <w:r>
         <w:rPr>
-          <w:lang w:val="en-US"/>
+          <w:noProof/>
         </w:rPr>
         <w:t>Lưu ý</w:t>
       </w:r>
       <w:r>
+        <w:rPr>
+          <w:noProof/>
+        </w:rPr>
         <w:tab/>
       </w:r>
       <w:r>
+        <w:rPr>
+          <w:noProof/>
+        </w:rPr>
         <w:fldChar w:fldCharType="begin"/>
       </w:r>
       <w:r>
-        <w:instrText xml:space="preserve"> PAGEREF _Toc448272471 \h </w:instrText>
-      </w:r>
-      <w:r>
+        <w:rPr>
+          <w:noProof/>
+        </w:rPr>
+        <w:instrText xml:space="preserve"> PAGEREF _Toc448358625 \h </w:instrText>
+      </w:r>
+      <w:r>
+        <w:rPr>
+          <w:noProof/>
+        </w:rPr>
+      </w:r>
+      <w:r>
+        <w:rPr>
+          <w:noProof/>
+        </w:rPr>
         <w:fldChar w:fldCharType="separate"/>
       </w:r>
       <w:r>
+        <w:rPr>
+          <w:noProof/>
+        </w:rPr>
         <w:t>2</w:t>
       </w:r>
       <w:r>
+        <w:rPr>
+          <w:noProof/>
+        </w:rPr>
         <w:fldChar w:fldCharType="end"/>
       </w:r>
     </w:p>
@@ -686,14 +870,14 @@
         <w:rPr>
           <w:rFonts w:asciiTheme="minorHAnsi" w:eastAsiaTheme="minorEastAsia" w:hAnsiTheme="minorHAnsi" w:cstheme="minorBidi"/>
           <w:b w:val="0"/>
+          <w:noProof/>
           <w:sz w:val="22"/>
           <w:szCs w:val="22"/>
-          <w:lang w:val="en-US"/>
-        </w:rPr>
-      </w:pPr>
-      <w:r>
-        <w:rPr>
-          <w:lang w:val="en-US"/>
+        </w:rPr>
+      </w:pPr>
+      <w:r>
+        <w:rPr>
+          <w:noProof/>
         </w:rPr>
         <w:t>5.</w:t>
       </w:r>
@@ -701,34 +885,57 @@
         <w:rPr>
           <w:rFonts w:asciiTheme="minorHAnsi" w:eastAsiaTheme="minorEastAsia" w:hAnsiTheme="minorHAnsi" w:cstheme="minorBidi"/>
           <w:b w:val="0"/>
+          <w:noProof/>
           <w:sz w:val="22"/>
           <w:szCs w:val="22"/>
-          <w:lang w:val="en-US"/>
         </w:rPr>
         <w:tab/>
       </w:r>
       <w:r>
         <w:rPr>
-          <w:lang w:val="en-US"/>
+          <w:noProof/>
         </w:rPr>
         <w:t>Cách thức thực hiện</w:t>
       </w:r>
       <w:r>
+        <w:rPr>
+          <w:noProof/>
+        </w:rPr>
         <w:tab/>
       </w:r>
       <w:r>
+        <w:rPr>
+          <w:noProof/>
+        </w:rPr>
         <w:fldChar w:fldCharType="begin"/>
       </w:r>
       <w:r>
-        <w:instrText xml:space="preserve"> PAGEREF _Toc448272472 \h </w:instrText>
-      </w:r>
-      <w:r>
+        <w:rPr>
+          <w:noProof/>
+        </w:rPr>
+        <w:instrText xml:space="preserve"> PAGEREF _Toc448358626 \h </w:instrText>
+      </w:r>
+      <w:r>
+        <w:rPr>
+          <w:noProof/>
+        </w:rPr>
+      </w:r>
+      <w:r>
+        <w:rPr>
+          <w:noProof/>
+        </w:rPr>
         <w:fldChar w:fldCharType="separate"/>
       </w:r>
       <w:r>
+        <w:rPr>
+          <w:noProof/>
+        </w:rPr>
         <w:t>3</w:t>
       </w:r>
       <w:r>
+        <w:rPr>
+          <w:noProof/>
+        </w:rPr>
         <w:fldChar w:fldCharType="end"/>
       </w:r>
     </w:p>
@@ -751,19 +958,13 @@
       <w:pPr>
         <w:pStyle w:val="TOCEntry"/>
         <w:spacing w:line="240" w:lineRule="auto"/>
-        <w:rPr>
-          <w:lang w:val="en-US"/>
-        </w:rPr>
-      </w:pPr>
-      <w:bookmarkStart w:id="7" w:name="_Toc448272463"/>
-      <w:r>
-        <w:rPr>
-          <w:lang w:val="en-US"/>
-        </w:rPr>
+      </w:pPr>
+      <w:bookmarkStart w:id="6" w:name="_Toc448358617"/>
+      <w:r>
         <w:lastRenderedPageBreak/>
         <w:t>Lịch sử thay đổi</w:t>
       </w:r>
-      <w:bookmarkEnd w:id="7"/>
+      <w:bookmarkEnd w:id="6"/>
     </w:p>
     <w:tbl>
       <w:tblPr>
@@ -798,14 +999,8 @@
             <w:pPr>
               <w:pStyle w:val="Revision1"/>
               <w:spacing w:line="240" w:lineRule="auto"/>
-              <w:rPr>
-                <w:lang w:val="en-US"/>
-              </w:rPr>
             </w:pPr>
             <w:r>
-              <w:rPr>
-                <w:lang w:val="en-US"/>
-              </w:rPr>
               <w:t>Người thay đổi</w:t>
             </w:r>
           </w:p>
@@ -822,14 +1017,8 @@
             <w:pPr>
               <w:pStyle w:val="Revision1"/>
               <w:spacing w:line="240" w:lineRule="auto"/>
-              <w:rPr>
-                <w:lang w:val="en-US"/>
-              </w:rPr>
             </w:pPr>
             <w:r>
-              <w:rPr>
-                <w:lang w:val="en-US"/>
-              </w:rPr>
               <w:t>Ngày thay đổi</w:t>
             </w:r>
           </w:p>
@@ -846,14 +1035,8 @@
             <w:pPr>
               <w:pStyle w:val="Revision1"/>
               <w:spacing w:line="240" w:lineRule="auto"/>
-              <w:rPr>
-                <w:lang w:val="en-US"/>
-              </w:rPr>
             </w:pPr>
             <w:r>
-              <w:rPr>
-                <w:lang w:val="en-US"/>
-              </w:rPr>
               <w:t>Lý do thay đổi</w:t>
             </w:r>
           </w:p>
@@ -870,14 +1053,8 @@
             <w:pPr>
               <w:pStyle w:val="Revision1"/>
               <w:spacing w:line="240" w:lineRule="auto"/>
-              <w:rPr>
-                <w:lang w:val="en-US"/>
-              </w:rPr>
             </w:pPr>
             <w:r>
-              <w:rPr>
-                <w:lang w:val="en-US"/>
-              </w:rPr>
               <w:t>Phiên bản</w:t>
             </w:r>
           </w:p>
@@ -932,14 +1109,8 @@
             <w:pPr>
               <w:pStyle w:val="Revision1"/>
               <w:spacing w:line="240" w:lineRule="auto"/>
-              <w:rPr>
-                <w:lang w:val="en-US"/>
-              </w:rPr>
             </w:pPr>
             <w:r>
-              <w:rPr>
-                <w:lang w:val="en-US"/>
-              </w:rPr>
               <w:t>Tạo tài liệu</w:t>
             </w:r>
           </w:p>
@@ -974,14 +1145,8 @@
             <w:pPr>
               <w:pStyle w:val="Revision1"/>
               <w:spacing w:line="240" w:lineRule="auto"/>
-              <w:rPr>
-                <w:lang w:val="en-US"/>
-              </w:rPr>
             </w:pPr>
             <w:r>
-              <w:rPr>
-                <w:lang w:val="en-US"/>
-              </w:rPr>
               <w:t>Cat Can</w:t>
             </w:r>
           </w:p>
@@ -997,14 +1162,8 @@
             <w:pPr>
               <w:pStyle w:val="Revision1"/>
               <w:spacing w:line="240" w:lineRule="auto"/>
-              <w:rPr>
-                <w:lang w:val="en-US"/>
-              </w:rPr>
             </w:pPr>
             <w:r>
-              <w:rPr>
-                <w:lang w:val="en-US"/>
-              </w:rPr>
               <w:t>13-04-2016</w:t>
             </w:r>
           </w:p>
@@ -1020,14 +1179,8 @@
             <w:pPr>
               <w:pStyle w:val="Revision1"/>
               <w:spacing w:line="240" w:lineRule="auto"/>
-              <w:rPr>
-                <w:lang w:val="en-US"/>
-              </w:rPr>
             </w:pPr>
             <w:r>
-              <w:rPr>
-                <w:lang w:val="en-US"/>
-              </w:rPr>
               <w:t>Hoàn thành tài liệu</w:t>
             </w:r>
           </w:p>
@@ -1043,14 +1196,8 @@
             <w:pPr>
               <w:pStyle w:val="Revision1"/>
               <w:spacing w:line="240" w:lineRule="auto"/>
-              <w:rPr>
-                <w:lang w:val="en-US"/>
-              </w:rPr>
             </w:pPr>
             <w:r>
-              <w:rPr>
-                <w:lang w:val="en-US"/>
-              </w:rPr>
               <w:t>1.1</w:t>
             </w:r>
           </w:p>
@@ -1126,9 +1273,6 @@
             <w:pPr>
               <w:pStyle w:val="Revision1"/>
               <w:spacing w:line="240" w:lineRule="auto"/>
-              <w:rPr>
-                <w:lang w:val="en-US"/>
-              </w:rPr>
             </w:pPr>
           </w:p>
         </w:tc>
@@ -1143,9 +1287,6 @@
             <w:pPr>
               <w:pStyle w:val="Revision1"/>
               <w:spacing w:line="240" w:lineRule="auto"/>
-              <w:rPr>
-                <w:lang w:val="en-US"/>
-              </w:rPr>
             </w:pPr>
           </w:p>
         </w:tc>
@@ -1160,9 +1301,6 @@
             <w:pPr>
               <w:pStyle w:val="Revision1"/>
               <w:spacing w:line="240" w:lineRule="auto"/>
-              <w:rPr>
-                <w:lang w:val="en-US"/>
-              </w:rPr>
             </w:pPr>
           </w:p>
         </w:tc>
@@ -1177,9 +1315,6 @@
             <w:pPr>
               <w:pStyle w:val="Revision1"/>
               <w:spacing w:line="240" w:lineRule="auto"/>
-              <w:rPr>
-                <w:lang w:val="en-US"/>
-              </w:rPr>
             </w:pPr>
           </w:p>
         </w:tc>
@@ -1196,9 +1331,6 @@
             <w:pPr>
               <w:pStyle w:val="Revision1"/>
               <w:spacing w:line="240" w:lineRule="auto"/>
-              <w:rPr>
-                <w:lang w:val="en-US"/>
-              </w:rPr>
             </w:pPr>
           </w:p>
         </w:tc>
@@ -1213,9 +1345,6 @@
             <w:pPr>
               <w:pStyle w:val="Revision1"/>
               <w:spacing w:line="240" w:lineRule="auto"/>
-              <w:rPr>
-                <w:lang w:val="en-US"/>
-              </w:rPr>
             </w:pPr>
           </w:p>
         </w:tc>
@@ -1230,9 +1359,6 @@
             <w:pPr>
               <w:pStyle w:val="Revision1"/>
               <w:spacing w:line="240" w:lineRule="auto"/>
-              <w:rPr>
-                <w:lang w:val="en-US"/>
-              </w:rPr>
             </w:pPr>
           </w:p>
         </w:tc>
@@ -1247,9 +1373,6 @@
             <w:pPr>
               <w:pStyle w:val="Revision1"/>
               <w:spacing w:line="240" w:lineRule="auto"/>
-              <w:rPr>
-                <w:lang w:val="en-US"/>
-              </w:rPr>
             </w:pPr>
           </w:p>
         </w:tc>
@@ -1266,9 +1389,6 @@
             <w:pPr>
               <w:pStyle w:val="Revision1"/>
               <w:spacing w:line="240" w:lineRule="auto"/>
-              <w:rPr>
-                <w:lang w:val="en-US"/>
-              </w:rPr>
             </w:pPr>
           </w:p>
         </w:tc>
@@ -1283,9 +1403,6 @@
             <w:pPr>
               <w:pStyle w:val="Revision1"/>
               <w:spacing w:line="240" w:lineRule="auto"/>
-              <w:rPr>
-                <w:lang w:val="en-US"/>
-              </w:rPr>
             </w:pPr>
           </w:p>
         </w:tc>
@@ -1300,9 +1417,6 @@
             <w:pPr>
               <w:pStyle w:val="Revision1"/>
               <w:spacing w:line="240" w:lineRule="auto"/>
-              <w:rPr>
-                <w:lang w:val="en-US"/>
-              </w:rPr>
             </w:pPr>
           </w:p>
         </w:tc>
@@ -1317,9 +1431,6 @@
             <w:pPr>
               <w:pStyle w:val="Revision1"/>
               <w:spacing w:line="240" w:lineRule="auto"/>
-              <w:rPr>
-                <w:lang w:val="en-US"/>
-              </w:rPr>
             </w:pPr>
           </w:p>
         </w:tc>
@@ -1336,9 +1447,6 @@
             <w:pPr>
               <w:pStyle w:val="Revision1"/>
               <w:spacing w:line="240" w:lineRule="auto"/>
-              <w:rPr>
-                <w:lang w:val="en-US"/>
-              </w:rPr>
             </w:pPr>
           </w:p>
         </w:tc>
@@ -1353,9 +1461,6 @@
             <w:pPr>
               <w:pStyle w:val="Revision1"/>
               <w:spacing w:line="240" w:lineRule="auto"/>
-              <w:rPr>
-                <w:lang w:val="en-US"/>
-              </w:rPr>
             </w:pPr>
           </w:p>
         </w:tc>
@@ -1370,9 +1475,6 @@
             <w:pPr>
               <w:pStyle w:val="Revision1"/>
               <w:spacing w:line="240" w:lineRule="auto"/>
-              <w:rPr>
-                <w:lang w:val="en-US"/>
-              </w:rPr>
             </w:pPr>
           </w:p>
         </w:tc>
@@ -1387,9 +1489,6 @@
             <w:pPr>
               <w:pStyle w:val="Revision1"/>
               <w:spacing w:line="240" w:lineRule="auto"/>
-              <w:rPr>
-                <w:lang w:val="en-US"/>
-              </w:rPr>
             </w:pPr>
           </w:p>
         </w:tc>
@@ -1406,9 +1505,6 @@
             <w:pPr>
               <w:pStyle w:val="Revision1"/>
               <w:spacing w:line="240" w:lineRule="auto"/>
-              <w:rPr>
-                <w:lang w:val="en-US"/>
-              </w:rPr>
             </w:pPr>
           </w:p>
         </w:tc>
@@ -1437,9 +1533,6 @@
             <w:pPr>
               <w:pStyle w:val="Revision1"/>
               <w:spacing w:line="240" w:lineRule="auto"/>
-              <w:rPr>
-                <w:lang w:val="en-US"/>
-              </w:rPr>
             </w:pPr>
           </w:p>
         </w:tc>
@@ -1454,9 +1547,6 @@
             <w:pPr>
               <w:pStyle w:val="Revision1"/>
               <w:spacing w:line="240" w:lineRule="auto"/>
-              <w:rPr>
-                <w:lang w:val="en-US"/>
-              </w:rPr>
             </w:pPr>
           </w:p>
         </w:tc>
@@ -1473,9 +1563,6 @@
             <w:pPr>
               <w:pStyle w:val="Revision1"/>
               <w:spacing w:line="240" w:lineRule="auto"/>
-              <w:rPr>
-                <w:lang w:val="en-US"/>
-              </w:rPr>
             </w:pPr>
           </w:p>
         </w:tc>
@@ -1490,9 +1577,6 @@
             <w:pPr>
               <w:pStyle w:val="Revision1"/>
               <w:spacing w:line="240" w:lineRule="auto"/>
-              <w:rPr>
-                <w:lang w:val="en-US"/>
-              </w:rPr>
             </w:pPr>
           </w:p>
         </w:tc>
@@ -1507,9 +1591,6 @@
             <w:pPr>
               <w:pStyle w:val="Revision1"/>
               <w:spacing w:line="240" w:lineRule="auto"/>
-              <w:rPr>
-                <w:lang w:val="en-US"/>
-              </w:rPr>
             </w:pPr>
           </w:p>
         </w:tc>
@@ -1524,9 +1605,6 @@
             <w:pPr>
               <w:pStyle w:val="Revision1"/>
               <w:spacing w:line="240" w:lineRule="auto"/>
-              <w:rPr>
-                <w:lang w:val="en-US"/>
-              </w:rPr>
             </w:pPr>
           </w:p>
         </w:tc>
@@ -1728,76 +1806,49 @@
       <w:pPr>
         <w:pStyle w:val="Heading1"/>
         <w:spacing w:line="240" w:lineRule="auto"/>
-        <w:rPr>
-          <w:lang w:val="en-US"/>
-        </w:rPr>
-      </w:pPr>
-      <w:bookmarkStart w:id="8" w:name="_Toc448272464"/>
-      <w:r>
-        <w:rPr>
-          <w:lang w:val="en-US"/>
-        </w:rPr>
+      </w:pPr>
+      <w:bookmarkStart w:id="7" w:name="_Toc448358618"/>
+      <w:r>
         <w:lastRenderedPageBreak/>
         <w:t>Cấu trúc mã nguồn</w:t>
       </w:r>
-      <w:bookmarkEnd w:id="8"/>
+      <w:bookmarkEnd w:id="7"/>
     </w:p>
     <w:p>
       <w:pPr>
         <w:spacing w:line="240" w:lineRule="auto"/>
-        <w:rPr>
-          <w:lang w:val="en-US"/>
-        </w:rPr>
-      </w:pPr>
-      <w:r>
-        <w:rPr>
-          <w:lang w:val="en-US"/>
-        </w:rPr>
+      </w:pPr>
+      <w:r>
         <w:t xml:space="preserve">Cấu trúc mã nguồn gồm 2 module chính: </w:t>
       </w:r>
       <w:r>
         <w:rPr>
           <w:b/>
-          <w:lang w:val="en-US"/>
         </w:rPr>
         <w:t>ai_lib</w:t>
       </w:r>
       <w:r>
-        <w:rPr>
-          <w:lang w:val="en-US"/>
-        </w:rPr>
         <w:t xml:space="preserve"> và </w:t>
       </w:r>
       <w:r>
         <w:rPr>
           <w:b/>
-          <w:lang w:val="en-US"/>
         </w:rPr>
         <w:t>algorithms</w:t>
       </w:r>
       <w:r>
-        <w:rPr>
-          <w:lang w:val="en-US"/>
-        </w:rPr>
         <w:t>. Ngoài ra mã nguồn còn bao gồm 1 module</w:t>
       </w:r>
       <w:r>
-        <w:rPr>
-          <w:lang w:val="en-US"/>
-        </w:rPr>
         <w:t xml:space="preserve"> </w:t>
       </w:r>
       <w:r>
         <w:rPr>
           <w:b/>
-          <w:lang w:val="en-US"/>
         </w:rPr>
         <w:t>generate_input</w:t>
       </w:r>
       <w:r>
-        <w:rPr>
-          <w:lang w:val="en-US"/>
-        </w:rPr>
         <w:t xml:space="preserve"> độc lập để sinh toàn bộ input có đáp án, file main.py kèm với file input result để chạy thử thuật toán.</w:t>
       </w:r>
     </w:p>
@@ -1805,193 +1856,127 @@
       <w:pPr>
         <w:pStyle w:val="Heading2"/>
         <w:spacing w:line="240" w:lineRule="auto"/>
-        <w:rPr>
-          <w:lang w:val="en-US"/>
-        </w:rPr>
-      </w:pPr>
-      <w:bookmarkStart w:id="9" w:name="_Toc448272465"/>
-      <w:r>
-        <w:rPr>
-          <w:lang w:val="en-US"/>
-        </w:rPr>
+      </w:pPr>
+      <w:bookmarkStart w:id="8" w:name="_Toc448358619"/>
+      <w:r>
         <w:t>Module ai_lib</w:t>
       </w:r>
-      <w:bookmarkEnd w:id="9"/>
+      <w:bookmarkEnd w:id="8"/>
     </w:p>
     <w:p>
       <w:pPr>
         <w:spacing w:line="240" w:lineRule="auto"/>
-        <w:rPr>
-          <w:lang w:val="en-US"/>
-        </w:rPr>
-      </w:pPr>
-      <w:r>
-        <w:rPr>
-          <w:lang w:val="en-US"/>
-        </w:rPr>
+      </w:pPr>
+      <w:r>
         <w:t xml:space="preserve">Module </w:t>
       </w:r>
       <w:r>
         <w:rPr>
           <w:b/>
-          <w:lang w:val="en-US"/>
         </w:rPr>
         <w:t>ai_lib</w:t>
       </w:r>
       <w:r>
-        <w:rPr>
-          <w:lang w:val="en-US"/>
-        </w:rPr>
         <w:t xml:space="preserve"> chứa toàn bộ các thư viện có sẵn và được viết mới phục vụ cho việc thực hiện thuật toán tìm kiếm.</w:t>
       </w:r>
     </w:p>
     <w:p>
       <w:pPr>
         <w:pStyle w:val="ListParagraph"/>
-        <w:rPr>
-          <w:lang w:val="en-US"/>
-        </w:rPr>
       </w:pPr>
       <w:r>
         <w:rPr>
           <w:b/>
-          <w:lang w:val="en-US"/>
         </w:rPr>
         <w:t>3_letters_dictionary</w:t>
       </w:r>
       <w:r>
-        <w:rPr>
-          <w:lang w:val="en-US"/>
-        </w:rPr>
         <w:t xml:space="preserve">: </w:t>
       </w:r>
       <w:r>
-        <w:rPr>
-          <w:lang w:val="en-US"/>
-        </w:rPr>
         <w:t>từ điển các từ gồm 3 chữ cái được cung cấp sẵn.</w:t>
       </w:r>
     </w:p>
     <w:p>
       <w:pPr>
         <w:pStyle w:val="ListParagraph"/>
-        <w:rPr>
-          <w:lang w:val="en-US"/>
-        </w:rPr>
       </w:pPr>
       <w:r>
         <w:rPr>
           <w:b/>
-          <w:lang w:val="en-US"/>
         </w:rPr>
         <w:t>bigram_frequence_list</w:t>
       </w:r>
       <w:r>
-        <w:rPr>
-          <w:lang w:val="en-US"/>
-        </w:rPr>
-        <w:t>: danh sách thống kê tần suất đứng cạnh nhau của 2 chữ cái được cung cấp sẵn</w:t>
-      </w:r>
-      <w:r>
-        <w:rPr>
-          <w:lang w:val="en-US"/>
-        </w:rPr>
-        <w:softHyphen/>
+        <w:t xml:space="preserve">: danh sách thống kê tần suất đứng cạnh nhau </w:t>
+      </w:r>
+      <w:r>
+        <w:t>của 2 chữ cái được cung cấp sẵn</w:t>
+      </w:r>
+      <w:r>
         <w:t>.</w:t>
       </w:r>
     </w:p>
     <w:p>
       <w:pPr>
         <w:pStyle w:val="ListParagraph"/>
-        <w:rPr>
-          <w:lang w:val="en-US"/>
-        </w:rPr>
       </w:pPr>
       <w:r>
         <w:rPr>
           <w:b/>
-          <w:lang w:val="en-US"/>
         </w:rPr>
         <w:t>inputs_dict</w:t>
       </w:r>
       <w:r>
-        <w:rPr>
-          <w:lang w:val="en-US"/>
-        </w:rPr>
         <w:t>:</w:t>
       </w:r>
       <w:r>
-        <w:rPr>
-          <w:lang w:val="en-US"/>
-        </w:rPr>
         <w:t xml:space="preserve"> từ điển toàn bộ 12431 bộ kết quả có thể có, được nhóm tạo ra bằng thuật toán </w:t>
       </w:r>
       <w:r>
         <w:rPr>
           <w:b/>
-          <w:lang w:val="en-US"/>
         </w:rPr>
         <w:t>gen_input</w:t>
       </w:r>
       <w:r>
-        <w:rPr>
-          <w:lang w:val="en-US"/>
-        </w:rPr>
         <w:t xml:space="preserve"> được thực hiện trong module </w:t>
       </w:r>
       <w:r>
         <w:rPr>
           <w:b/>
-          <w:lang w:val="en-US"/>
         </w:rPr>
         <w:t>generate_input</w:t>
       </w:r>
       <w:r>
-        <w:rPr>
-          <w:lang w:val="en-US"/>
-        </w:rPr>
         <w:t>. Các bộ kết quả được sắp xếp theo thứ tự alphabet.</w:t>
       </w:r>
     </w:p>
     <w:p>
       <w:pPr>
         <w:pStyle w:val="ListParagraph"/>
-        <w:rPr>
-          <w:lang w:val="en-US"/>
-        </w:rPr>
       </w:pPr>
       <w:r>
         <w:rPr>
           <w:b/>
-          <w:lang w:val="en-US"/>
         </w:rPr>
         <w:t>ai_helper.py</w:t>
       </w:r>
       <w:r>
-        <w:rPr>
-          <w:lang w:val="en-US"/>
-        </w:rPr>
         <w:t>: gồm các hàm hỗ trợ cho việc chạy thuật toán, gồm: chuyển từ mảng 1 chiều sang mảng 2 chiều và ngược lại, lấy dữ liệu tần suất.</w:t>
       </w:r>
     </w:p>
     <w:p>
       <w:pPr>
         <w:pStyle w:val="ListParagraph"/>
-        <w:rPr>
-          <w:lang w:val="en-US"/>
-        </w:rPr>
       </w:pPr>
       <w:r>
         <w:rPr>
           <w:b/>
-          <w:lang w:val="en-US"/>
         </w:rPr>
         <w:t>ai_io.py</w:t>
       </w:r>
       <w:r>
-        <w:rPr>
-          <w:lang w:val="en-US"/>
-        </w:rPr>
         <w:t>: chứa các hàm vào và ra, được dùng để đọc và ghi dữ liệu.</w:t>
       </w:r>
     </w:p>
@@ -1999,259 +1984,160 @@
       <w:pPr>
         <w:pStyle w:val="Heading2"/>
         <w:spacing w:line="240" w:lineRule="auto"/>
-        <w:rPr>
-          <w:lang w:val="en-US"/>
-        </w:rPr>
-      </w:pPr>
-      <w:bookmarkStart w:id="10" w:name="_Toc448272466"/>
-      <w:r>
-        <w:rPr>
-          <w:lang w:val="en-US"/>
-        </w:rPr>
+      </w:pPr>
+      <w:bookmarkStart w:id="9" w:name="_Toc448358620"/>
+      <w:r>
         <w:t xml:space="preserve">Module </w:t>
       </w:r>
       <w:r>
-        <w:rPr>
-          <w:lang w:val="en-US"/>
-        </w:rPr>
         <w:t>algorithms</w:t>
       </w:r>
-      <w:bookmarkEnd w:id="10"/>
+      <w:bookmarkEnd w:id="9"/>
     </w:p>
     <w:p>
       <w:pPr>
         <w:spacing w:line="240" w:lineRule="auto"/>
-        <w:rPr>
-          <w:lang w:val="en-US"/>
-        </w:rPr>
-      </w:pPr>
-      <w:r>
-        <w:rPr>
-          <w:lang w:val="en-US"/>
-        </w:rPr>
+      </w:pPr>
+      <w:r>
         <w:t xml:space="preserve">Module </w:t>
       </w:r>
       <w:r>
-        <w:rPr>
-          <w:lang w:val="en-US"/>
-        </w:rPr>
         <w:t>algorithms</w:t>
       </w:r>
       <w:r>
-        <w:rPr>
-          <w:lang w:val="en-US"/>
-        </w:rPr>
         <w:t xml:space="preserve"> chứa toàn bộ các thuật toán tìm kiếm. Gồm 2 thuật toán </w:t>
       </w:r>
       <w:r>
         <w:rPr>
           <w:b/>
-          <w:lang w:val="en-US"/>
         </w:rPr>
         <w:t>algorithm_part_2</w:t>
       </w:r>
       <w:r>
-        <w:rPr>
-          <w:lang w:val="en-US"/>
-        </w:rPr>
         <w:t xml:space="preserve"> là thuật toán theo yêu cầu, và thuật toán </w:t>
       </w:r>
       <w:r>
         <w:rPr>
           <w:b/>
-          <w:lang w:val="en-US"/>
         </w:rPr>
         <w:t>algorithm_part_3</w:t>
       </w:r>
       <w:r>
-        <w:rPr>
-          <w:lang w:val="en-US"/>
-        </w:rPr>
         <w:t xml:space="preserve"> là thuật toán được tối ưu hàm đánh giá.</w:t>
       </w:r>
     </w:p>
     <w:p>
       <w:pPr>
         <w:spacing w:line="240" w:lineRule="auto"/>
-        <w:rPr>
-          <w:lang w:val="en-US"/>
-        </w:rPr>
-      </w:pPr>
-      <w:r>
-        <w:rPr>
-          <w:lang w:val="en-US"/>
-        </w:rPr>
+      </w:pPr>
+      <w:r>
         <w:t xml:space="preserve">Mỗi hàm đánh giá được định nghĩa là 1 class, có 2 thuộc tính là </w:t>
       </w:r>
       <w:r>
         <w:rPr>
           <w:b/>
-          <w:lang w:val="en-US"/>
         </w:rPr>
         <w:t>inputs</w:t>
       </w:r>
       <w:r>
-        <w:rPr>
-          <w:lang w:val="en-US"/>
-        </w:rPr>
         <w:t xml:space="preserve"> và </w:t>
       </w:r>
       <w:r>
         <w:rPr>
           <w:b/>
-          <w:lang w:val="en-US"/>
         </w:rPr>
         <w:t>results</w:t>
       </w:r>
       <w:r>
-        <w:rPr>
-          <w:lang w:val="en-US"/>
-        </w:rPr>
         <w:t>. Hai thuộc tính trên là 2 danh sách các input và kết quả tương ứng.</w:t>
       </w:r>
     </w:p>
     <w:p>
       <w:pPr>
         <w:spacing w:line="240" w:lineRule="auto"/>
-        <w:rPr>
-          <w:lang w:val="en-US"/>
-        </w:rPr>
-      </w:pPr>
-      <w:r>
-        <w:rPr>
-          <w:lang w:val="en-US"/>
-        </w:rPr>
+      </w:pPr>
+      <w:r>
         <w:t>Interface để viết các hàm như sau:</w:t>
       </w:r>
     </w:p>
     <w:p>
       <w:pPr>
         <w:pStyle w:val="ListParagraph"/>
-        <w:rPr>
-          <w:lang w:val="en-US"/>
-        </w:rPr>
       </w:pPr>
       <w:r>
         <w:rPr>
           <w:b/>
-          <w:lang w:val="en-US"/>
         </w:rPr>
         <w:t>Hàm khởi tạo</w:t>
       </w:r>
       <w:r>
-        <w:rPr>
-          <w:lang w:val="en-US"/>
-        </w:rPr>
         <w:t xml:space="preserve">: hàm khởi tạo nhận </w:t>
       </w:r>
       <w:r>
-        <w:rPr>
-          <w:lang w:val="en-US"/>
-        </w:rPr>
         <w:t>tham số là một danh sách các inputs, mỗi input là một string gồm 9 ký tự.</w:t>
       </w:r>
     </w:p>
     <w:p>
       <w:pPr>
         <w:pStyle w:val="ListParagraph"/>
-        <w:rPr>
-          <w:lang w:val="en-US"/>
-        </w:rPr>
       </w:pPr>
       <w:r>
         <w:rPr>
           <w:b/>
-          <w:lang w:val="en-US"/>
         </w:rPr>
         <w:t xml:space="preserve">Hàm </w:t>
       </w:r>
       <w:r>
         <w:rPr>
           <w:b/>
-          <w:lang w:val="en-US"/>
         </w:rPr>
         <w:t>heuristic</w:t>
       </w:r>
       <w:r>
-        <w:rPr>
-          <w:lang w:val="en-US"/>
-        </w:rPr>
         <w:t xml:space="preserve">: hàm </w:t>
       </w:r>
       <w:r>
-        <w:rPr>
-          <w:lang w:val="en-US"/>
-        </w:rPr>
         <w:t>heuristic</w:t>
       </w:r>
       <w:r>
-        <w:rPr>
-          <w:lang w:val="en-US"/>
-        </w:rPr>
         <w:t xml:space="preserve"> nhận tham số là một trạng thái và thứ tự của bộ input đang được chạy. Hàm </w:t>
       </w:r>
       <w:r>
-        <w:rPr>
-          <w:lang w:val="en-US"/>
-        </w:rPr>
         <w:t>heuristic</w:t>
       </w:r>
       <w:r>
-        <w:rPr>
-          <w:lang w:val="en-US"/>
-        </w:rPr>
         <w:t xml:space="preserve"> trả về giá trị đánh giá của trạng thái đó, giá trị cao hơn là tốt hơn.</w:t>
       </w:r>
     </w:p>
     <w:p>
       <w:pPr>
         <w:pStyle w:val="ListParagraph"/>
-        <w:rPr>
-          <w:lang w:val="en-US"/>
-        </w:rPr>
       </w:pPr>
       <w:r>
         <w:rPr>
           <w:b/>
-          <w:lang w:val="en-US"/>
         </w:rPr>
         <w:t xml:space="preserve">Hàm </w:t>
       </w:r>
       <w:r>
         <w:rPr>
           <w:b/>
-          <w:lang w:val="en-US"/>
         </w:rPr>
         <w:t>execute</w:t>
       </w:r>
       <w:r>
-        <w:rPr>
-          <w:lang w:val="en-US"/>
-        </w:rPr>
         <w:t xml:space="preserve">: hàm </w:t>
       </w:r>
       <w:r>
-        <w:rPr>
-          <w:lang w:val="en-US"/>
-        </w:rPr>
         <w:t>execute</w:t>
       </w:r>
       <w:r>
-        <w:rPr>
-          <w:lang w:val="en-US"/>
-        </w:rPr>
         <w:t xml:space="preserve"> nhận tham số là 2 cài đặt trace và pause. Hàm </w:t>
       </w:r>
       <w:r>
-        <w:rPr>
-          <w:lang w:val="en-US"/>
-        </w:rPr>
         <w:t>execute</w:t>
       </w:r>
       <w:r>
-        <w:rPr>
-          <w:lang w:val="en-US"/>
-        </w:rPr>
         <w:t xml:space="preserve"> sẽ thực hiện hàm tìm kiếm trên toàn bộ các bộ inputs và lưu kết quả vào results. Nếu có kết quả thì kết quả ghi vào là một tuple (kết quả, số state đã duyệt, thời gian chạy). Trong trường hợp không có kết quả thì kết quả ghi vào là None.</w:t>
       </w:r>
     </w:p>
@@ -2259,81 +2145,51 @@
       <w:pPr>
         <w:pStyle w:val="Heading2"/>
         <w:spacing w:line="240" w:lineRule="auto"/>
-        <w:rPr>
-          <w:lang w:val="en-US"/>
-        </w:rPr>
-      </w:pPr>
-      <w:bookmarkStart w:id="11" w:name="_Toc448272467"/>
-      <w:r>
-        <w:rPr>
-          <w:lang w:val="en-US"/>
-        </w:rPr>
+      </w:pPr>
+      <w:bookmarkStart w:id="10" w:name="_Toc448358621"/>
+      <w:r>
         <w:t xml:space="preserve">Module </w:t>
       </w:r>
       <w:r>
-        <w:rPr>
-          <w:lang w:val="en-US"/>
-        </w:rPr>
         <w:t>generate_input</w:t>
       </w:r>
-      <w:bookmarkEnd w:id="11"/>
+      <w:bookmarkEnd w:id="10"/>
     </w:p>
     <w:p>
       <w:pPr>
         <w:spacing w:line="240" w:lineRule="auto"/>
-        <w:rPr>
-          <w:lang w:val="en-US"/>
-        </w:rPr>
-      </w:pPr>
-      <w:r>
-        <w:rPr>
-          <w:lang w:val="en-US"/>
-        </w:rPr>
+      </w:pPr>
+      <w:r>
         <w:t xml:space="preserve">Gồm hàm để sinh ra các bộ kết quả chuẩn từ file từ điển được cung cấp trong module </w:t>
       </w:r>
       <w:r>
         <w:rPr>
           <w:b/>
-          <w:lang w:val="en-US"/>
         </w:rPr>
         <w:t>ai_lib</w:t>
       </w:r>
       <w:r>
-        <w:rPr>
-          <w:lang w:val="en-US"/>
-        </w:rPr>
         <w:t>.</w:t>
       </w:r>
       <w:r>
-        <w:rPr>
-          <w:lang w:val="en-US"/>
-        </w:rPr>
         <w:t xml:space="preserve"> Kết quả của thuật toán sinh kết quả được ghi trong file </w:t>
       </w:r>
       <w:r>
         <w:rPr>
           <w:b/>
-          <w:lang w:val="en-US"/>
         </w:rPr>
         <w:t>inputs.txt</w:t>
       </w:r>
       <w:r>
-        <w:rPr>
-          <w:lang w:val="en-US"/>
-        </w:rPr>
         <w:t xml:space="preserve"> và sẽ được dùng để là từ điển đầu vào trong thư viện </w:t>
       </w:r>
       <w:r>
         <w:rPr>
           <w:b/>
-          <w:lang w:val="en-US"/>
         </w:rPr>
         <w:t>ai_lib</w:t>
       </w:r>
       <w:r>
-        <w:rPr>
-          <w:lang w:val="en-US"/>
-        </w:rPr>
         <w:t>.</w:t>
       </w:r>
     </w:p>
@@ -2341,59 +2197,39 @@
       <w:pPr>
         <w:pStyle w:val="Heading2"/>
         <w:spacing w:line="240" w:lineRule="auto"/>
-        <w:rPr>
-          <w:lang w:val="en-US"/>
-        </w:rPr>
-      </w:pPr>
-      <w:bookmarkStart w:id="12" w:name="_Toc448272468"/>
-      <w:r>
-        <w:rPr>
-          <w:lang w:val="en-US"/>
-        </w:rPr>
+      </w:pPr>
+      <w:bookmarkStart w:id="11" w:name="_Toc448358622"/>
+      <w:r>
         <w:lastRenderedPageBreak/>
         <w:t>Các file khác</w:t>
       </w:r>
-      <w:bookmarkEnd w:id="12"/>
+      <w:bookmarkEnd w:id="11"/>
     </w:p>
     <w:p>
       <w:pPr>
         <w:pStyle w:val="ListParagraph"/>
-        <w:rPr>
-          <w:lang w:val="en-US"/>
-        </w:rPr>
       </w:pPr>
       <w:r>
         <w:rPr>
           <w:b/>
-          <w:lang w:val="en-US"/>
         </w:rPr>
         <w:t>main.py</w:t>
       </w:r>
       <w:r>
-        <w:rPr>
-          <w:lang w:val="en-US"/>
-        </w:rPr>
         <w:t>: đây là file được viết để test thuật toán đã được viết. Các bước để test thuật toán sẽ được mô tả chi tiết trong các phần sau của tài liệu.</w:t>
       </w:r>
     </w:p>
     <w:p>
       <w:pPr>
         <w:pStyle w:val="ListParagraph"/>
-        <w:rPr>
-          <w:lang w:val="en-US"/>
-        </w:rPr>
       </w:pPr>
       <w:r>
         <w:rPr>
           <w:b/>
-          <w:lang w:val="en-US"/>
         </w:rPr>
         <w:t>input</w:t>
       </w:r>
       <w:r>
-        <w:rPr>
-          <w:lang w:val="en-US"/>
-        </w:rPr>
         <w:t>: đây là file đầu vào của main.py. File gồm các bộ input là string gồm 9 ký tự, mỗi bộ input được ghi trên một dòng.</w:t>
       </w:r>
     </w:p>
@@ -2405,30 +2241,34 @@
           <w:numId w:val="0"/>
         </w:numPr>
         <w:ind w:left="720"/>
-        <w:rPr>
-          <w:lang w:val="en-US"/>
-        </w:rPr>
-      </w:pPr>
-      <w:r>
-        <w:rPr>
-          <w:lang w:val="en-US"/>
-        </w:rPr>
+      </w:pPr>
+      <w:r>
         <w:t>File input có thể được cập nhật nếu người dùng tạo mới bộ input trong hàm main hoặc được lưu lại để chạy lần hai để so sánh hai thuật toán.</w:t>
       </w:r>
+    </w:p>
+    <w:p>
+      <w:pPr>
+        <w:pStyle w:val="ListParagraph"/>
+      </w:pPr>
+      <w:r>
+        <w:rPr>
+          <w:b/>
+        </w:rPr>
+        <w:t>result</w:t>
+      </w:r>
+      <w:r>
+        <w:t>: các file được sinh ra sau khi chạy thuật toán, chứa kết quả tương ứng với các inputs trong file đầu vào.</w:t>
+      </w:r>
+      <w:bookmarkStart w:id="12" w:name="_GoBack"/>
+      <w:bookmarkEnd w:id="12"/>
     </w:p>
     <w:p>
       <w:pPr>
         <w:pStyle w:val="Heading1"/>
         <w:spacing w:line="240" w:lineRule="auto"/>
-        <w:rPr>
-          <w:lang w:val="en-US"/>
-        </w:rPr>
-      </w:pPr>
-      <w:bookmarkStart w:id="13" w:name="_Toc448272469"/>
-      <w:r>
-        <w:rPr>
-          <w:lang w:val="en-US"/>
-        </w:rPr>
+      </w:pPr>
+      <w:bookmarkStart w:id="13" w:name="_Toc448358623"/>
+      <w:r>
         <w:t>Input và Output</w:t>
       </w:r>
       <w:bookmarkEnd w:id="13"/>
@@ -2436,14 +2276,8 @@
     <w:p>
       <w:pPr>
         <w:spacing w:line="240" w:lineRule="auto"/>
-        <w:rPr>
-          <w:lang w:val="en-US"/>
-        </w:rPr>
-      </w:pPr>
-      <w:r>
-        <w:rPr>
-          <w:lang w:val="en-US"/>
-        </w:rPr>
+      </w:pPr>
+      <w:r>
         <w:t>Input và output của thuật toán đều là string có độ dài 9 ký tự. Output được hiểu là 3 ký tự đầu nằm trên dòng đầu tiên, 3 ký tự tiếp theo nằm trên dòng thứ hai và 3 ký tự cuối cùng nằm trên dòng cuối.</w:t>
       </w:r>
     </w:p>
@@ -2451,15 +2285,9 @@
       <w:pPr>
         <w:pStyle w:val="Heading1"/>
         <w:spacing w:line="240" w:lineRule="auto"/>
-        <w:rPr>
-          <w:lang w:val="en-US"/>
-        </w:rPr>
-      </w:pPr>
-      <w:bookmarkStart w:id="14" w:name="_Toc448272470"/>
-      <w:r>
-        <w:rPr>
-          <w:lang w:val="en-US"/>
-        </w:rPr>
+      </w:pPr>
+      <w:bookmarkStart w:id="14" w:name="_Toc448358624"/>
+      <w:r>
         <w:t>Cách chạy thuật toán</w:t>
       </w:r>
       <w:bookmarkEnd w:id="14"/>
@@ -2467,113 +2295,83 @@
     <w:p>
       <w:pPr>
         <w:spacing w:line="240" w:lineRule="auto"/>
-        <w:rPr>
-          <w:lang w:val="en-US"/>
-        </w:rPr>
-      </w:pPr>
-      <w:r>
-        <w:rPr>
-          <w:lang w:val="en-US"/>
-        </w:rPr>
+      </w:pPr>
+      <w:r>
         <w:t>Để chạy thuật toán cần thực hiện các bước:</w:t>
       </w:r>
     </w:p>
     <w:p>
       <w:pPr>
         <w:pStyle w:val="ListParagraph"/>
-        <w:rPr>
-          <w:lang w:val="en-US"/>
-        </w:rPr>
       </w:pPr>
       <w:r>
         <w:rPr>
           <w:b/>
-          <w:lang w:val="en-US"/>
         </w:rPr>
         <w:t>Bước 1</w:t>
       </w:r>
       <w:r>
-        <w:rPr>
-          <w:lang w:val="en-US"/>
-        </w:rPr>
-        <w:t>: mở command line hoặc terminal, tìm đến thư mục Source Code</w:t>
+        <w:t>: mở command line hoặc terminal, tìm đến thư mục</w:t>
+      </w:r>
+      <w:r>
+        <w:t xml:space="preserve"> Source</w:t>
+      </w:r>
+      <w:r>
+        <w:t>Code</w:t>
       </w:r>
     </w:p>
     <w:p>
       <w:pPr>
         <w:pStyle w:val="ListParagraph"/>
-        <w:rPr>
-          <w:lang w:val="en-US"/>
-        </w:rPr>
       </w:pPr>
       <w:r>
         <w:rPr>
           <w:b/>
-          <w:lang w:val="en-US"/>
         </w:rPr>
         <w:t>Bước 2</w:t>
       </w:r>
       <w:r>
-        <w:rPr>
-          <w:lang w:val="en-US"/>
-        </w:rPr>
-        <w:t>: chạy lệnh “python main.py”</w:t>
+        <w:t>: chạy lệnh “</w:t>
+      </w:r>
+      <w:r>
+        <w:rPr>
+          <w:b/>
+        </w:rPr>
+        <w:t>python main.py</w:t>
+      </w:r>
+      <w:r>
+        <w:t>”</w:t>
       </w:r>
     </w:p>
     <w:p>
       <w:pPr>
         <w:pStyle w:val="ListParagraph"/>
-        <w:rPr>
-          <w:lang w:val="en-US"/>
-        </w:rPr>
       </w:pPr>
       <w:r>
         <w:rPr>
           <w:b/>
-          <w:lang w:val="en-US"/>
         </w:rPr>
         <w:t>Bước 3</w:t>
       </w:r>
       <w:r>
-        <w:rPr>
-          <w:lang w:val="en-US"/>
-        </w:rPr>
         <w:t>: chọn có</w:t>
       </w:r>
       <w:r>
-        <w:rPr>
-          <w:lang w:val="en-US"/>
-        </w:rPr>
         <w:t>(y)</w:t>
       </w:r>
       <w:r>
-        <w:rPr>
-          <w:lang w:val="en-US"/>
-        </w:rPr>
         <w:t xml:space="preserve"> hoặc không</w:t>
       </w:r>
       <w:r>
-        <w:rPr>
-          <w:lang w:val="en-US"/>
-        </w:rPr>
         <w:t>(n)</w:t>
       </w:r>
       <w:r>
-        <w:rPr>
-          <w:lang w:val="en-US"/>
-        </w:rPr>
         <w:t xml:space="preserve"> tạo bộ input mới, mặc định là có</w:t>
       </w:r>
       <w:r>
-        <w:rPr>
-          <w:lang w:val="en-US"/>
-        </w:rPr>
         <w:t>(y)</w:t>
       </w:r>
       <w:r>
-        <w:rPr>
-          <w:lang w:val="en-US"/>
-        </w:rPr>
         <w:t>.</w:t>
       </w:r>
     </w:p>
@@ -2585,92 +2383,66 @@
           <w:numId w:val="0"/>
         </w:numPr>
         <w:ind w:left="720"/>
-        <w:rPr>
-          <w:lang w:val="en-US"/>
-        </w:rPr>
-      </w:pPr>
-      <w:r>
-        <w:rPr>
-          <w:lang w:val="en-US"/>
-        </w:rPr>
+      </w:pPr>
+      <w:r>
         <w:t>Nếu có tạo bộ input mới thì nhập tiếp số lượng bộ input muốn tạo.</w:t>
       </w:r>
       <w:r>
-        <w:rPr>
-          <w:lang w:val="en-US"/>
-        </w:rPr>
         <w:t xml:space="preserve"> Chương trình tự động sinh inputs và lưu vào file “input”</w:t>
       </w:r>
     </w:p>
     <w:p>
       <w:pPr>
         <w:pStyle w:val="ListParagraph"/>
-        <w:rPr>
-          <w:lang w:val="en-US"/>
-        </w:rPr>
       </w:pPr>
       <w:r>
         <w:rPr>
           <w:b/>
-          <w:lang w:val="en-US"/>
         </w:rPr>
         <w:t>Bước 4</w:t>
       </w:r>
       <w:r>
-        <w:rPr>
-          <w:lang w:val="en-US"/>
-        </w:rPr>
-        <w:t>: lựa chọn thuật toán 1 (</w:t>
-      </w:r>
-      <w:r>
-        <w:rPr>
-          <w:lang w:val="en-US"/>
+        <w:t xml:space="preserve">: lựa </w:t>
+      </w:r>
+      <w:r>
+        <w:t xml:space="preserve">chọn thuật toán </w:t>
+      </w:r>
+      <w:r>
+        <w:rPr>
+          <w:b/>
         </w:rPr>
         <w:t>algorithm_part_2</w:t>
       </w:r>
       <w:r>
-        <w:rPr>
-          <w:lang w:val="en-US"/>
-        </w:rPr>
-        <w:t>) hoặc 2 (</w:t>
-      </w:r>
-      <w:r>
-        <w:rPr>
-          <w:lang w:val="en-US"/>
-        </w:rPr>
-        <w:t>algorithm_part_</w:t>
-      </w:r>
-      <w:r>
-        <w:rPr>
-          <w:lang w:val="en-US"/>
-        </w:rPr>
-        <w:t>3)</w:t>
-      </w:r>
-      <w:r>
-        <w:rPr>
-          <w:lang w:val="en-US"/>
-        </w:rPr>
+        <w:t xml:space="preserve">(1) hoặc </w:t>
+      </w:r>
+      <w:r>
+        <w:rPr>
+          <w:b/>
+        </w:rPr>
+        <w:t>algorithm_part_3</w:t>
+      </w:r>
+      <w:r>
+        <w:t>(2)</w:t>
+      </w:r>
+      <w:r>
+        <w:t xml:space="preserve"> hoặc chạy cả hai thuật toán(3)</w:t>
+      </w:r>
+      <w:r>
         <w:t>.</w:t>
       </w:r>
     </w:p>
     <w:p>
       <w:pPr>
         <w:pStyle w:val="ListParagraph"/>
-        <w:rPr>
-          <w:lang w:val="en-US"/>
-        </w:rPr>
       </w:pPr>
       <w:r>
         <w:rPr>
           <w:b/>
-          <w:lang w:val="en-US"/>
         </w:rPr>
         <w:t>Bước 5</w:t>
       </w:r>
       <w:r>
-        <w:rPr>
-          <w:lang w:val="en-US"/>
-        </w:rPr>
         <w:t>: chọn cài đặt có(y) hoặc không(n) lần vết, mặc định là không(n).</w:t>
       </w:r>
     </w:p>
@@ -2682,99 +2454,56 @@
           <w:numId w:val="0"/>
         </w:numPr>
         <w:ind w:left="720"/>
-        <w:rPr>
-          <w:lang w:val="en-US"/>
-        </w:rPr>
-      </w:pPr>
-      <w:r>
-        <w:rPr>
-          <w:lang w:val="en-US"/>
-        </w:rPr>
+      </w:pPr>
+      <w:r>
         <w:t xml:space="preserve">Nếu </w:t>
       </w:r>
       <w:r>
-        <w:rPr>
-          <w:lang w:val="en-US"/>
-        </w:rPr>
         <w:t xml:space="preserve">lựa chọn là có </w:t>
       </w:r>
       <w:r>
-        <w:rPr>
-          <w:lang w:val="en-US"/>
-        </w:rPr>
-        <w:t xml:space="preserve">lần vết thì sẽ chọn thêm có(y) </w:t>
-      </w:r>
-      <w:r>
-        <w:rPr>
-          <w:lang w:val="en-US"/>
-        </w:rPr>
-        <w:t>hay không</w:t>
-      </w:r>
-      <w:r>
-        <w:rPr>
-          <w:lang w:val="en-US"/>
-        </w:rPr>
-        <w:t>(n) thực hiện từng bước, mặc định là có(y)</w:t>
-      </w:r>
-      <w:r>
-        <w:rPr>
-          <w:lang w:val="en-US"/>
-        </w:rPr>
+        <w:t>lần vết thì sẽ chọn thêm có(y) hay không(n) thực hiện từng bước, mặc định là có(y)</w:t>
+      </w:r>
+      <w:r>
         <w:t>.</w:t>
       </w:r>
       <w:r>
-        <w:rPr>
-          <w:lang w:val="en-US"/>
-        </w:rPr>
         <w:t xml:space="preserve"> Việc thực hiện từng bước sẽ dễ dàng quan sát được thuật toán thực hiện như thế nào?</w:t>
       </w:r>
     </w:p>
     <w:p>
       <w:pPr>
         <w:pStyle w:val="ListParagraph"/>
-        <w:rPr>
-          <w:lang w:val="en-US"/>
-        </w:rPr>
       </w:pPr>
       <w:r>
         <w:rPr>
           <w:b/>
-          <w:lang w:val="en-US"/>
         </w:rPr>
         <w:t>Bước 6</w:t>
       </w:r>
       <w:r>
-        <w:rPr>
-          <w:lang w:val="en-US"/>
-        </w:rPr>
         <w:t>: sau khi thuật toán chạy</w:t>
       </w:r>
       <w:r>
-        <w:rPr>
-          <w:lang w:val="en-US"/>
-        </w:rPr>
-        <w:t xml:space="preserve"> xong nhập vào nơi ghi kết quả. </w:t>
-      </w:r>
-      <w:r>
-        <w:rPr>
-          <w:lang w:val="en-US"/>
-        </w:rPr>
-        <w:t>Nếu không nhập gì kết quả sẽ không được ghi. Màn hình hiển thị số input có kết quả và thời gian, số state đã duyệt trung bình.</w:t>
+        <w:t xml:space="preserve"> xong nhập </w:t>
+      </w:r>
+      <w:r>
+        <w:t>kết quả sẽ được ghi ra file result</w:t>
+      </w:r>
+      <w:r>
+        <w:t>.</w:t>
+      </w:r>
+      <w:r>
+        <w:t xml:space="preserve"> Màn hình hiển thị số input có kết quả và thời gian, số state đã duyệt trung bình.</w:t>
       </w:r>
     </w:p>
     <w:p>
       <w:pPr>
         <w:pStyle w:val="Heading1"/>
         <w:spacing w:line="240" w:lineRule="auto"/>
-        <w:rPr>
-          <w:lang w:val="en-US"/>
-        </w:rPr>
-      </w:pPr>
-      <w:bookmarkStart w:id="15" w:name="_Toc448272471"/>
-      <w:r>
-        <w:rPr>
-          <w:lang w:val="en-US"/>
-        </w:rPr>
+      </w:pPr>
+      <w:bookmarkStart w:id="15" w:name="_Toc448358625"/>
+      <w:r>
         <w:t>Lưu ý</w:t>
       </w:r>
       <w:bookmarkEnd w:id="15"/>
@@ -2782,20 +2511,11 @@
     <w:p>
       <w:pPr>
         <w:spacing w:line="240" w:lineRule="auto"/>
-        <w:rPr>
-          <w:lang w:val="en-US"/>
-        </w:rPr>
-      </w:pPr>
-      <w:r>
-        <w:rPr>
-          <w:lang w:val="en-US"/>
-        </w:rPr>
+      </w:pPr>
+      <w:r>
         <w:t>Việc lựa chọn ngẫu nhiên 9 ký tự trong 26 chữ cái của bảng chữ cái tiếng Anh tương đương với việc chọn một phần tử trong số chỉnh hợp lặp chập 9 của 26, tương đương 5.4 nghìn tỷ cách lựa chọn, tuy nhiên số bộ input có kết quả chỉ vào khoảng 3 tỷ</w:t>
       </w:r>
       <w:r>
-        <w:rPr>
-          <w:lang w:val="en-US"/>
-        </w:rPr>
         <w:t xml:space="preserve"> bộ. Do đó việc sinh ngẫu nhiên bộ input là không khả thi nên việc sinh input sẽ được thực hiện bằng cách lựa chọn ngẫu nhiên trong từ điển kết quả nhóm đã sinh ra sau đó trộn ngẫu nhiên các ký tự trong chuỗi 9 ký tự. Việc sinh input được thực hiện độc lập và ngẫu nhiên so với việc chạy thuật toán nên kết quả thuật toán chạy được là hoàn toàn khách quan.</w:t>
       </w:r>
     </w:p>
@@ -2803,15 +2523,9 @@
       <w:pPr>
         <w:pStyle w:val="Heading1"/>
         <w:spacing w:line="240" w:lineRule="auto"/>
-        <w:rPr>
-          <w:lang w:val="en-US"/>
-        </w:rPr>
-      </w:pPr>
-      <w:bookmarkStart w:id="16" w:name="_Toc448272472"/>
-      <w:r>
-        <w:rPr>
-          <w:lang w:val="en-US"/>
-        </w:rPr>
+      </w:pPr>
+      <w:bookmarkStart w:id="16" w:name="_Toc448358626"/>
+      <w:r>
         <w:lastRenderedPageBreak/>
         <w:t>Cách thức thực hiện</w:t>
       </w:r>
@@ -2820,10 +2534,77 @@
     <w:p>
       <w:pPr>
         <w:spacing w:line="240" w:lineRule="auto"/>
-        <w:rPr>
-          <w:lang w:val="en-US"/>
-        </w:rPr>
-      </w:pPr>
+      </w:pPr>
+      <w:r>
+        <w:t>Để thực hiện bài toán, nhóm đã thực hiện qua các giai đoạn:</w:t>
+      </w:r>
+    </w:p>
+    <w:p>
+      <w:pPr>
+        <w:pStyle w:val="ListParagraph"/>
+      </w:pPr>
+      <w:r>
+        <w:t>Viết cấu trúc của project gồm các thư viện vào ra.</w:t>
+      </w:r>
+      <w:r>
+        <w:t xml:space="preserve"> </w:t>
+      </w:r>
+    </w:p>
+    <w:p>
+      <w:pPr>
+        <w:pStyle w:val="ListParagraph"/>
+      </w:pPr>
+      <w:r>
+        <w:t>Thực hiện tạo các bộ inputs và outputs mẫu.</w:t>
+      </w:r>
+    </w:p>
+    <w:p>
+      <w:pPr>
+        <w:pStyle w:val="ListParagraph"/>
+      </w:pPr>
+      <w:r>
+        <w:t>Viết interface cho class thuật toán gồm các hàm: constructor, heuristic, execute.</w:t>
+      </w:r>
+    </w:p>
+    <w:p>
+      <w:pPr>
+        <w:pStyle w:val="ListParagraph"/>
+      </w:pPr>
+      <w:r>
+        <w:t>Triển khai các thuật toán theo yêu cầu.</w:t>
+      </w:r>
+    </w:p>
+    <w:p>
+      <w:pPr>
+        <w:pStyle w:val="ListParagraph"/>
+      </w:pPr>
+      <w:r>
+        <w:t>Làm mịn thuật toán phần 3 bằng cách bổ sung các hàm cộng và trừ điểm cho hàm đánh giá.</w:t>
+      </w:r>
+    </w:p>
+    <w:p>
+      <w:pPr>
+        <w:pStyle w:val="ListParagraph"/>
+      </w:pPr>
+      <w:r>
+        <w:t>Thực hiện chạy thử trên các bộ inputs và outputs mẫu đã tạo.</w:t>
+      </w:r>
+    </w:p>
+    <w:p>
+      <w:pPr>
+        <w:pStyle w:val="ListParagraph"/>
+      </w:pPr>
+      <w:r>
+        <w:t>Viết hàm main để đánh giá thuật toán.</w:t>
+      </w:r>
+    </w:p>
+    <w:p>
+      <w:pPr>
+        <w:pStyle w:val="ListParagraph"/>
+      </w:pPr>
+      <w:r>
+        <w:t>Viết báo cáo.</w:t>
+      </w:r>
     </w:p>
     <w:sectPr>
       <w:headerReference w:type="default" r:id="rId9"/>
@@ -2892,16 +2673,13 @@
       <w:pStyle w:val="Header"/>
     </w:pPr>
     <w:r>
-      <w:rPr>
-        <w:lang w:val="en-US"/>
-      </w:rPr>
       <w:t>README</w:t>
     </w:r>
     <w:r>
-      <w:rPr>
-        <w:lang w:val="en-US"/>
-      </w:rPr>
-      <w:t xml:space="preserve"> Bài Tập Lớn môn Trí Tuệ Nhân Tạo nhóm x</w:t>
+      <w:t xml:space="preserve"> Bài Tập</w:t>
+    </w:r>
+    <w:r>
+      <w:t xml:space="preserve"> Lớn môn Trí Tuệ Nhân Tạo nhóm 4</w:t>
     </w:r>
     <w:r>
       <w:tab/>
@@ -2919,7 +2697,10 @@
       <w:fldChar w:fldCharType="separate"/>
     </w:r>
     <w:r>
-      <w:t>ii</w:t>
+      <w:rPr>
+        <w:noProof/>
+      </w:rPr>
+      <w:t>iii</w:t>
     </w:r>
     <w:r>
       <w:fldChar w:fldCharType="end"/>
@@ -2935,16 +2716,13 @@
       <w:pStyle w:val="Header"/>
     </w:pPr>
     <w:r>
-      <w:rPr>
-        <w:lang w:val="en-US"/>
-      </w:rPr>
       <w:t>README</w:t>
     </w:r>
     <w:r>
-      <w:rPr>
-        <w:lang w:val="en-US"/>
-      </w:rPr>
-      <w:t xml:space="preserve"> Bài Tập Lớn môn Trí Tuệ Nhân Tạo nhóm x</w:t>
+      <w:t xml:space="preserve"> Bài Tập</w:t>
+    </w:r>
+    <w:r>
+      <w:t xml:space="preserve"> Lớn môn Trí Tuệ Nhân Tạo nhóm 4</w:t>
     </w:r>
     <w:r>
       <w:tab/>
@@ -2963,7 +2741,10 @@
       <w:fldChar w:fldCharType="separate"/>
     </w:r>
     <w:r>
-      <w:t>3</w:t>
+      <w:rPr>
+        <w:noProof/>
+      </w:rPr>
+      <w:t>2</w:t>
     </w:r>
     <w:r>
       <w:fldChar w:fldCharType="end"/>
@@ -4166,9 +3947,7 @@
     </w:pPr>
     <w:rPr>
       <w:rFonts w:ascii="Times" w:hAnsi="Times"/>
-      <w:noProof/>
       <w:sz w:val="24"/>
-      <w:lang w:val="vi-VN"/>
     </w:rPr>
   </w:style>
   <w:style w:type="paragraph" w:styleId="Heading1">
@@ -4783,9 +4562,7 @@
     </w:pPr>
     <w:rPr>
       <w:i/>
-      <w:noProof w:val="0"/>
       <w:sz w:val="20"/>
-      <w:lang w:val="en-US"/>
     </w:rPr>
   </w:style>
   <w:style w:type="character" w:customStyle="1" w:styleId="FigurenameChar">

--- a/AI2016_baitaplonso1_nhom4/README.docx
+++ b/AI2016_baitaplonso1_nhom4/README.docx
@@ -6,6 +6,7 @@
       <w:pPr>
         <w:pStyle w:val="line"/>
       </w:pPr>
+      <w:bookmarkStart w:id="0" w:name="_GoBack"/>
     </w:p>
     <w:p>
       <w:pPr>
@@ -100,10 +101,11 @@
       <w:pPr>
         <w:pStyle w:val="ChangeHistoryTitle"/>
         <w:sectPr>
-          <w:pgSz w:w="12240" w:h="15840" w:code="1"/>
+          <w:pgSz w:w="11906" w:h="16838" w:code="9"/>
           <w:pgMar w:top="1440" w:right="1440" w:bottom="1440" w:left="1440" w:header="720" w:footer="720" w:gutter="0"/>
           <w:pgNumType w:fmt="lowerRoman" w:start="1"/>
           <w:cols w:space="720"/>
+          <w:docGrid w:linePitch="326"/>
         </w:sectPr>
       </w:pPr>
     </w:p>
@@ -112,26 +114,31 @@
         <w:pStyle w:val="TOCEntry"/>
         <w:spacing w:line="240" w:lineRule="auto"/>
       </w:pPr>
-      <w:bookmarkStart w:id="0" w:name="_Toc344877432"/>
-      <w:bookmarkStart w:id="1" w:name="_Toc344879822"/>
-      <w:bookmarkStart w:id="2" w:name="_Toc346508722"/>
-      <w:bookmarkStart w:id="3" w:name="_Toc346508952"/>
-      <w:bookmarkStart w:id="4" w:name="_Toc346509227"/>
-      <w:bookmarkStart w:id="5" w:name="_Toc448358616"/>
-      <w:bookmarkEnd w:id="0"/>
+      <w:bookmarkStart w:id="1" w:name="_Toc344877432"/>
+      <w:bookmarkStart w:id="2" w:name="_Toc344879822"/>
+      <w:bookmarkStart w:id="3" w:name="_Toc346508722"/>
+      <w:bookmarkStart w:id="4" w:name="_Toc346508952"/>
+      <w:bookmarkStart w:id="5" w:name="_Toc346509227"/>
+      <w:bookmarkStart w:id="6" w:name="_Toc448358616"/>
       <w:bookmarkEnd w:id="1"/>
       <w:bookmarkEnd w:id="2"/>
       <w:bookmarkEnd w:id="3"/>
       <w:bookmarkEnd w:id="4"/>
+      <w:bookmarkEnd w:id="5"/>
       <w:r>
         <w:lastRenderedPageBreak/>
         <w:t>Mục lục</w:t>
       </w:r>
-      <w:bookmarkEnd w:id="5"/>
+      <w:bookmarkEnd w:id="6"/>
     </w:p>
     <w:p>
       <w:pPr>
         <w:pStyle w:val="TOC1"/>
+        <w:tabs>
+          <w:tab w:val="clear" w:pos="9360"/>
+          <w:tab w:val="right" w:leader="dot" w:pos="9000"/>
+        </w:tabs>
+        <w:spacing w:line="240" w:lineRule="auto"/>
         <w:rPr>
           <w:rFonts w:asciiTheme="minorHAnsi" w:eastAsiaTheme="minorEastAsia" w:hAnsiTheme="minorHAnsi" w:cstheme="minorBidi"/>
           <w:b w:val="0"/>
@@ -212,6 +219,11 @@
     <w:p>
       <w:pPr>
         <w:pStyle w:val="TOC1"/>
+        <w:tabs>
+          <w:tab w:val="clear" w:pos="9360"/>
+          <w:tab w:val="right" w:leader="dot" w:pos="9000"/>
+        </w:tabs>
+        <w:spacing w:line="240" w:lineRule="auto"/>
         <w:rPr>
           <w:rFonts w:asciiTheme="minorHAnsi" w:eastAsiaTheme="minorEastAsia" w:hAnsiTheme="minorHAnsi" w:cstheme="minorBidi"/>
           <w:b w:val="0"/>
@@ -271,6 +283,11 @@
     <w:p>
       <w:pPr>
         <w:pStyle w:val="TOC1"/>
+        <w:tabs>
+          <w:tab w:val="clear" w:pos="9360"/>
+          <w:tab w:val="right" w:leader="dot" w:pos="9000"/>
+        </w:tabs>
+        <w:spacing w:line="240" w:lineRule="auto"/>
         <w:rPr>
           <w:rFonts w:asciiTheme="minorHAnsi" w:eastAsiaTheme="minorEastAsia" w:hAnsiTheme="minorHAnsi" w:cstheme="minorBidi"/>
           <w:b w:val="0"/>
@@ -347,8 +364,11 @@
       <w:pPr>
         <w:pStyle w:val="TOC2"/>
         <w:tabs>
+          <w:tab w:val="clear" w:pos="9360"/>
           <w:tab w:val="left" w:pos="960"/>
+          <w:tab w:val="right" w:leader="dot" w:pos="9000"/>
         </w:tabs>
+        <w:spacing w:line="240" w:lineRule="auto"/>
         <w:rPr>
           <w:rFonts w:asciiTheme="minorHAnsi" w:eastAsiaTheme="minorEastAsia" w:hAnsiTheme="minorHAnsi" w:cstheme="minorBidi"/>
           <w:noProof/>
@@ -421,8 +441,11 @@
       <w:pPr>
         <w:pStyle w:val="TOC2"/>
         <w:tabs>
+          <w:tab w:val="clear" w:pos="9360"/>
           <w:tab w:val="left" w:pos="960"/>
+          <w:tab w:val="right" w:leader="dot" w:pos="9000"/>
         </w:tabs>
+        <w:spacing w:line="240" w:lineRule="auto"/>
         <w:rPr>
           <w:rFonts w:asciiTheme="minorHAnsi" w:eastAsiaTheme="minorEastAsia" w:hAnsiTheme="minorHAnsi" w:cstheme="minorBidi"/>
           <w:noProof/>
@@ -495,8 +518,11 @@
       <w:pPr>
         <w:pStyle w:val="TOC2"/>
         <w:tabs>
+          <w:tab w:val="clear" w:pos="9360"/>
           <w:tab w:val="left" w:pos="960"/>
+          <w:tab w:val="right" w:leader="dot" w:pos="9000"/>
         </w:tabs>
+        <w:spacing w:line="240" w:lineRule="auto"/>
         <w:rPr>
           <w:rFonts w:asciiTheme="minorHAnsi" w:eastAsiaTheme="minorEastAsia" w:hAnsiTheme="minorHAnsi" w:cstheme="minorBidi"/>
           <w:noProof/>
@@ -569,8 +595,11 @@
       <w:pPr>
         <w:pStyle w:val="TOC2"/>
         <w:tabs>
+          <w:tab w:val="clear" w:pos="9360"/>
           <w:tab w:val="left" w:pos="960"/>
+          <w:tab w:val="right" w:leader="dot" w:pos="9000"/>
         </w:tabs>
+        <w:spacing w:line="240" w:lineRule="auto"/>
         <w:rPr>
           <w:rFonts w:asciiTheme="minorHAnsi" w:eastAsiaTheme="minorEastAsia" w:hAnsiTheme="minorHAnsi" w:cstheme="minorBidi"/>
           <w:noProof/>
@@ -642,6 +671,11 @@
     <w:p>
       <w:pPr>
         <w:pStyle w:val="TOC1"/>
+        <w:tabs>
+          <w:tab w:val="clear" w:pos="9360"/>
+          <w:tab w:val="right" w:leader="dot" w:pos="9000"/>
+        </w:tabs>
+        <w:spacing w:line="240" w:lineRule="auto"/>
         <w:rPr>
           <w:rFonts w:asciiTheme="minorHAnsi" w:eastAsiaTheme="minorEastAsia" w:hAnsiTheme="minorHAnsi" w:cstheme="minorBidi"/>
           <w:b w:val="0"/>
@@ -717,6 +751,11 @@
     <w:p>
       <w:pPr>
         <w:pStyle w:val="TOC1"/>
+        <w:tabs>
+          <w:tab w:val="clear" w:pos="9360"/>
+          <w:tab w:val="right" w:leader="dot" w:pos="9000"/>
+        </w:tabs>
+        <w:spacing w:line="240" w:lineRule="auto"/>
         <w:rPr>
           <w:rFonts w:asciiTheme="minorHAnsi" w:eastAsiaTheme="minorEastAsia" w:hAnsiTheme="minorHAnsi" w:cstheme="minorBidi"/>
           <w:b w:val="0"/>
@@ -792,6 +831,11 @@
     <w:p>
       <w:pPr>
         <w:pStyle w:val="TOC1"/>
+        <w:tabs>
+          <w:tab w:val="clear" w:pos="9360"/>
+          <w:tab w:val="right" w:leader="dot" w:pos="9000"/>
+        </w:tabs>
+        <w:spacing w:line="240" w:lineRule="auto"/>
         <w:rPr>
           <w:rFonts w:asciiTheme="minorHAnsi" w:eastAsiaTheme="minorEastAsia" w:hAnsiTheme="minorHAnsi" w:cstheme="minorBidi"/>
           <w:b w:val="0"/>
@@ -867,6 +911,11 @@
     <w:p>
       <w:pPr>
         <w:pStyle w:val="TOC1"/>
+        <w:tabs>
+          <w:tab w:val="clear" w:pos="9360"/>
+          <w:tab w:val="right" w:leader="dot" w:pos="9000"/>
+        </w:tabs>
+        <w:spacing w:line="240" w:lineRule="auto"/>
         <w:rPr>
           <w:rFonts w:asciiTheme="minorHAnsi" w:eastAsiaTheme="minorEastAsia" w:hAnsiTheme="minorHAnsi" w:cstheme="minorBidi"/>
           <w:b w:val="0"/>
@@ -941,6 +990,9 @@
     </w:p>
     <w:p>
       <w:pPr>
+        <w:tabs>
+          <w:tab w:val="right" w:leader="dot" w:pos="9000"/>
+        </w:tabs>
         <w:spacing w:line="240" w:lineRule="auto"/>
       </w:pPr>
       <w:r>
@@ -959,12 +1011,12 @@
         <w:pStyle w:val="TOCEntry"/>
         <w:spacing w:line="240" w:lineRule="auto"/>
       </w:pPr>
-      <w:bookmarkStart w:id="6" w:name="_Toc448358617"/>
+      <w:bookmarkStart w:id="7" w:name="_Toc448358617"/>
       <w:r>
         <w:lastRenderedPageBreak/>
         <w:t>Lịch sử thay đổi</w:t>
       </w:r>
-      <w:bookmarkEnd w:id="6"/>
+      <w:bookmarkEnd w:id="7"/>
     </w:p>
     <w:tbl>
       <w:tblPr>
@@ -1147,6 +1199,76 @@
               <w:spacing w:line="240" w:lineRule="auto"/>
             </w:pPr>
             <w:r>
+              <w:t>Duy Nguyen</w:t>
+            </w:r>
+          </w:p>
+        </w:tc>
+        <w:tc>
+          <w:tcPr>
+            <w:tcW w:w="1833" w:type="dxa"/>
+            <w:tcBorders>
+              <w:top w:val="nil"/>
+            </w:tcBorders>
+          </w:tcPr>
+          <w:p>
+            <w:pPr>
+              <w:pStyle w:val="Revision1"/>
+              <w:spacing w:line="240" w:lineRule="auto"/>
+            </w:pPr>
+            <w:r>
+              <w:t>8-04-2016</w:t>
+            </w:r>
+          </w:p>
+        </w:tc>
+        <w:tc>
+          <w:tcPr>
+            <w:tcW w:w="4320" w:type="dxa"/>
+            <w:tcBorders>
+              <w:top w:val="nil"/>
+            </w:tcBorders>
+          </w:tcPr>
+          <w:p>
+            <w:pPr>
+              <w:pStyle w:val="Revision1"/>
+              <w:spacing w:line="240" w:lineRule="auto"/>
+            </w:pPr>
+            <w:r>
+              <w:t>Viết sơ bộ tài liệu</w:t>
+            </w:r>
+          </w:p>
+        </w:tc>
+        <w:tc>
+          <w:tcPr>
+            <w:tcW w:w="1227" w:type="dxa"/>
+            <w:tcBorders>
+              <w:top w:val="nil"/>
+            </w:tcBorders>
+          </w:tcPr>
+          <w:p>
+            <w:pPr>
+              <w:pStyle w:val="Revision1"/>
+              <w:spacing w:line="240" w:lineRule="auto"/>
+            </w:pPr>
+            <w:r>
+              <w:t>1.1</w:t>
+            </w:r>
+          </w:p>
+        </w:tc>
+      </w:tr>
+      <w:tr>
+        <w:tc>
+          <w:tcPr>
+            <w:tcW w:w="1785" w:type="dxa"/>
+            <w:tcBorders>
+              <w:top w:val="nil"/>
+            </w:tcBorders>
+          </w:tcPr>
+          <w:p>
+            <w:pPr>
+              <w:pStyle w:val="Revision1"/>
+              <w:spacing w:line="240" w:lineRule="auto"/>
+            </w:pPr>
+            <w:r>
               <w:t>Cat Can</w:t>
             </w:r>
           </w:p>
@@ -1198,7 +1320,10 @@
               <w:spacing w:line="240" w:lineRule="auto"/>
             </w:pPr>
             <w:r>
-              <w:t>1.1</w:t>
+              <w:t>1.</w:t>
+            </w:r>
+            <w:r>
+              <w:t>2</w:t>
             </w:r>
           </w:p>
         </w:tc>
@@ -1795,10 +1920,11 @@
         <w:sectPr>
           <w:headerReference w:type="default" r:id="rId7"/>
           <w:footerReference w:type="default" r:id="rId8"/>
-          <w:pgSz w:w="12240" w:h="15840" w:code="1"/>
+          <w:pgSz w:w="11906" w:h="16838" w:code="9"/>
           <w:pgMar w:top="1440" w:right="1440" w:bottom="1440" w:left="1440" w:header="720" w:footer="720" w:gutter="0"/>
           <w:pgNumType w:fmt="lowerRoman"/>
           <w:cols w:space="720"/>
+          <w:docGrid w:linePitch="326"/>
         </w:sectPr>
       </w:pPr>
     </w:p>
@@ -1807,12 +1933,12 @@
         <w:pStyle w:val="Heading1"/>
         <w:spacing w:line="240" w:lineRule="auto"/>
       </w:pPr>
-      <w:bookmarkStart w:id="7" w:name="_Toc448358618"/>
+      <w:bookmarkStart w:id="8" w:name="_Toc448358618"/>
       <w:r>
         <w:lastRenderedPageBreak/>
         <w:t>Cấu trúc mã nguồn</w:t>
       </w:r>
-      <w:bookmarkEnd w:id="7"/>
+      <w:bookmarkEnd w:id="8"/>
     </w:p>
     <w:p>
       <w:pPr>
@@ -1857,11 +1983,11 @@
         <w:pStyle w:val="Heading2"/>
         <w:spacing w:line="240" w:lineRule="auto"/>
       </w:pPr>
-      <w:bookmarkStart w:id="8" w:name="_Toc448358619"/>
+      <w:bookmarkStart w:id="9" w:name="_Toc448358619"/>
       <w:r>
         <w:t>Module ai_lib</w:t>
       </w:r>
-      <w:bookmarkEnd w:id="8"/>
+      <w:bookmarkEnd w:id="9"/>
     </w:p>
     <w:p>
       <w:pPr>
@@ -1985,14 +2111,14 @@
         <w:pStyle w:val="Heading2"/>
         <w:spacing w:line="240" w:lineRule="auto"/>
       </w:pPr>
-      <w:bookmarkStart w:id="9" w:name="_Toc448358620"/>
+      <w:bookmarkStart w:id="10" w:name="_Toc448358620"/>
       <w:r>
         <w:t xml:space="preserve">Module </w:t>
       </w:r>
       <w:r>
         <w:t>algorithms</w:t>
       </w:r>
-      <w:bookmarkEnd w:id="9"/>
+      <w:bookmarkEnd w:id="10"/>
     </w:p>
     <w:p>
       <w:pPr>
@@ -2146,14 +2272,14 @@
         <w:pStyle w:val="Heading2"/>
         <w:spacing w:line="240" w:lineRule="auto"/>
       </w:pPr>
-      <w:bookmarkStart w:id="10" w:name="_Toc448358621"/>
+      <w:bookmarkStart w:id="11" w:name="_Toc448358621"/>
       <w:r>
         <w:t xml:space="preserve">Module </w:t>
       </w:r>
       <w:r>
         <w:t>generate_input</w:t>
       </w:r>
-      <w:bookmarkEnd w:id="10"/>
+      <w:bookmarkEnd w:id="11"/>
     </w:p>
     <w:p>
       <w:pPr>
@@ -2198,12 +2324,12 @@
         <w:pStyle w:val="Heading2"/>
         <w:spacing w:line="240" w:lineRule="auto"/>
       </w:pPr>
-      <w:bookmarkStart w:id="11" w:name="_Toc448358622"/>
+      <w:bookmarkStart w:id="12" w:name="_Toc448358622"/>
       <w:r>
         <w:lastRenderedPageBreak/>
         <w:t>Các file khác</w:t>
       </w:r>
-      <w:bookmarkEnd w:id="11"/>
+      <w:bookmarkEnd w:id="12"/>
     </w:p>
     <w:p>
       <w:pPr>
@@ -2259,8 +2385,6 @@
       <w:r>
         <w:t>: các file được sinh ra sau khi chạy thuật toán, chứa kết quả tương ứng với các inputs trong file đầu vào.</w:t>
       </w:r>
-      <w:bookmarkStart w:id="12" w:name="_GoBack"/>
-      <w:bookmarkEnd w:id="12"/>
     </w:p>
     <w:p>
       <w:pPr>
@@ -2605,14 +2729,16 @@
       <w:r>
         <w:t>Viết báo cáo.</w:t>
       </w:r>
+      <w:bookmarkEnd w:id="0"/>
     </w:p>
     <w:sectPr>
       <w:headerReference w:type="default" r:id="rId9"/>
-      <w:pgSz w:w="12240" w:h="15840" w:code="1"/>
+      <w:pgSz w:w="11906" w:h="16838" w:code="9"/>
       <w:pgMar w:top="1440" w:right="1296" w:bottom="1440" w:left="1296" w:header="720" w:footer="720" w:gutter="0"/>
       <w:pgNumType w:start="1"/>
       <w:cols w:space="720"/>
       <w:noEndnote/>
+      <w:docGrid w:linePitch="326"/>
     </w:sectPr>
   </w:body>
 </w:document>
@@ -2671,6 +2797,10 @@
   <w:p>
     <w:pPr>
       <w:pStyle w:val="Header"/>
+      <w:tabs>
+        <w:tab w:val="clear" w:pos="9360"/>
+        <w:tab w:val="right" w:pos="9000"/>
+      </w:tabs>
     </w:pPr>
     <w:r>
       <w:t>README</w:t>
@@ -2714,6 +2844,10 @@
   <w:p>
     <w:pPr>
       <w:pStyle w:val="Header"/>
+      <w:tabs>
+        <w:tab w:val="clear" w:pos="9360"/>
+        <w:tab w:val="right" w:pos="9270"/>
+      </w:tabs>
     </w:pPr>
     <w:r>
       <w:t>README</w:t>
@@ -2744,7 +2878,7 @@
       <w:rPr>
         <w:noProof/>
       </w:rPr>
-      <w:t>2</w:t>
+      <w:t>3</w:t>
     </w:r>
     <w:r>
       <w:fldChar w:fldCharType="end"/>
